--- a/PPTs/Quiz/Lecture 12 Quiz ANS.docx
+++ b/PPTs/Quiz/Lecture 12 Quiz ANS.docx
@@ -1,10 +1,11 @@
 
 <file path=word/document.xml><?xml version="1.0" encoding="utf-8"?>
-<w:document xmlns:wpc="http://schemas.microsoft.com/office/word/2010/wordprocessingCanvas" xmlns:cx="http://schemas.microsoft.com/office/drawing/2014/chartex" xmlns:cx1="http://schemas.microsoft.com/office/drawing/2015/9/8/chartex" xmlns:cx2="http://schemas.microsoft.com/office/drawing/2015/10/21/chartex" xmlns:cx3="http://schemas.microsoft.com/office/drawing/2016/5/9/chartex" xmlns:cx4="http://schemas.microsoft.com/office/drawing/2016/5/10/chartex" xmlns:cx5="http://schemas.microsoft.com/office/drawing/2016/5/11/chartex" xmlns:cx6="http://schemas.microsoft.com/office/drawing/2016/5/12/chartex" xmlns:cx7="http://schemas.microsoft.com/office/drawing/2016/5/13/chartex" xmlns:cx8="http://schemas.microsoft.com/office/drawing/2016/5/14/chartex" xmlns:mc="http://schemas.openxmlformats.org/markup-compatibility/2006" xmlns:aink="http://schemas.microsoft.com/office/drawing/2016/ink" xmlns:am3d="http://schemas.microsoft.com/office/drawing/2017/model3d" xmlns:o="urn:schemas-microsoft-com:office:office" xmlns:oel="http://schemas.microsoft.com/office/2019/extlst" xmlns:r="http://schemas.openxmlformats.org/officeDocument/2006/relationships" xmlns:m="http://schemas.openxmlformats.org/officeDocument/2006/math" xmlns:v="urn:schemas-microsoft-com:vml" xmlns:wp14="http://schemas.microsoft.com/office/word/2010/wordprocessingDrawing" xmlns:wp="http://schemas.openxmlformats.org/drawingml/2006/wordprocessingDrawing" xmlns:w10="urn:schemas-microsoft-com:office:word" xmlns:w="http://schemas.openxmlformats.org/wordprocessingml/2006/main" xmlns:w14="http://schemas.microsoft.com/office/word/2010/wordml" xmlns:w15="http://schemas.microsoft.com/office/word/2012/wordml" xmlns:w16cex="http://schemas.microsoft.com/office/word/2018/wordml/cex" xmlns:w16cid="http://schemas.microsoft.com/office/word/2016/wordml/cid" xmlns:w16="http://schemas.microsoft.com/office/word/2018/wordml" xmlns:w16du="http://schemas.microsoft.com/office/word/2023/wordml/word16du" xmlns:w16sdtdh="http://schemas.microsoft.com/office/word/2020/wordml/sdtdatahash" xmlns:w16se="http://schemas.microsoft.com/office/word/2015/wordml/symex" xmlns:wpg="http://schemas.microsoft.com/office/word/2010/wordprocessingGroup" xmlns:wpi="http://schemas.microsoft.com/office/word/2010/wordprocessingInk" xmlns:wne="http://schemas.microsoft.com/office/word/2006/wordml" xmlns:wps="http://schemas.microsoft.com/office/word/2010/wordprocessingShape" mc:Ignorable="w14 w15 w16se w16cid w16 w16cex w16sdtdh w16du wp14">
+<w:document xmlns:wpc="http://schemas.microsoft.com/office/word/2010/wordprocessingCanvas" xmlns:cx="http://schemas.microsoft.com/office/drawing/2014/chartex" xmlns:cx1="http://schemas.microsoft.com/office/drawing/2015/9/8/chartex" xmlns:cx2="http://schemas.microsoft.com/office/drawing/2015/10/21/chartex" xmlns:cx3="http://schemas.microsoft.com/office/drawing/2016/5/9/chartex" xmlns:cx4="http://schemas.microsoft.com/office/drawing/2016/5/10/chartex" xmlns:cx5="http://schemas.microsoft.com/office/drawing/2016/5/11/chartex" xmlns:cx6="http://schemas.microsoft.com/office/drawing/2016/5/12/chartex" xmlns:cx7="http://schemas.microsoft.com/office/drawing/2016/5/13/chartex" xmlns:cx8="http://schemas.microsoft.com/office/drawing/2016/5/14/chartex" xmlns:mc="http://schemas.openxmlformats.org/markup-compatibility/2006" xmlns:aink="http://schemas.microsoft.com/office/drawing/2016/ink" xmlns:am3d="http://schemas.microsoft.com/office/drawing/2017/model3d" xmlns:o="urn:schemas-microsoft-com:office:office" xmlns:oel="http://schemas.microsoft.com/office/2019/extlst" xmlns:r="http://schemas.openxmlformats.org/officeDocument/2006/relationships" xmlns:m="http://schemas.openxmlformats.org/officeDocument/2006/math" xmlns:v="urn:schemas-microsoft-com:vml" xmlns:wp14="http://schemas.microsoft.com/office/word/2010/wordprocessingDrawing" xmlns:wp="http://schemas.openxmlformats.org/drawingml/2006/wordprocessingDrawing" xmlns:w10="urn:schemas-microsoft-com:office:word" xmlns:w="http://schemas.openxmlformats.org/wordprocessingml/2006/main" xmlns:w14="http://schemas.microsoft.com/office/word/2010/wordml" xmlns:w15="http://schemas.microsoft.com/office/word/2012/wordml" xmlns:w16cex="http://schemas.microsoft.com/office/word/2018/wordml/cex" xmlns:w16cid="http://schemas.microsoft.com/office/word/2016/wordml/cid" xmlns:w16="http://schemas.microsoft.com/office/word/2018/wordml" xmlns:w16du="http://schemas.microsoft.com/office/word/2023/wordml/word16du" xmlns:w16sdtdh="http://schemas.microsoft.com/office/word/2020/wordml/sdtdatahash" xmlns:w16sdtfl="http://schemas.microsoft.com/office/word/2024/wordml/sdtformatlock" xmlns:w16se="http://schemas.microsoft.com/office/word/2015/wordml/symex" xmlns:wpg="http://schemas.microsoft.com/office/word/2010/wordprocessingGroup" xmlns:wpi="http://schemas.microsoft.com/office/word/2010/wordprocessingInk" xmlns:wne="http://schemas.microsoft.com/office/word/2006/wordml" xmlns:wps="http://schemas.microsoft.com/office/word/2010/wordprocessingShape" mc:Ignorable="w14 w15 w16se w16cid w16 w16cex w16sdtdh w16sdtfl w16du wp14">
   <w:body>
     <w:p>
       <w:pPr>
         <w:pStyle w:val="Heading2"/>
+        <w:spacing w:before="0" w:after="0"/>
       </w:pPr>
       <w:r>
         <w:t>Lecture 12-minimum spanning trees</w:t>
@@ -12,11 +13,13 @@
     </w:p>
     <w:p>
       <w:pPr>
-        <w:rPr>
-          <w:sz w:val="22"/>
-          <w:szCs w:val="22"/>
-        </w:rPr>
-      </w:pPr>
+        <w:spacing w:after="0"/>
+        <w:rPr>
+          <w:sz w:val="22"/>
+          <w:szCs w:val="22"/>
+        </w:rPr>
+      </w:pPr>
+      <w:bookmarkStart w:id="0" w:name="OLE_LINK1"/>
       <w:r>
         <w:rPr>
           <w:sz w:val="22"/>
@@ -27,6 +30,7 @@
     </w:p>
     <w:p>
       <w:pPr>
+        <w:spacing w:after="0"/>
         <w:rPr>
           <w:sz w:val="22"/>
           <w:szCs w:val="22"/>
@@ -42,6 +46,7 @@
     </w:p>
     <w:p>
       <w:pPr>
+        <w:spacing w:after="0"/>
         <w:rPr>
           <w:sz w:val="22"/>
           <w:szCs w:val="22"/>
@@ -57,6 +62,7 @@
     </w:p>
     <w:p>
       <w:pPr>
+        <w:spacing w:after="0"/>
         <w:rPr>
           <w:sz w:val="22"/>
           <w:szCs w:val="22"/>
@@ -72,6 +78,7 @@
     </w:p>
     <w:p>
       <w:pPr>
+        <w:spacing w:after="0"/>
         <w:rPr>
           <w:sz w:val="22"/>
           <w:szCs w:val="22"/>
@@ -87,6 +94,7 @@
     </w:p>
     <w:p>
       <w:pPr>
+        <w:spacing w:after="0"/>
         <w:rPr>
           <w:sz w:val="22"/>
           <w:szCs w:val="22"/>
@@ -102,14 +110,16 @@
     </w:p>
     <w:p>
       <w:pPr>
-        <w:rPr>
-          <w:sz w:val="22"/>
-          <w:szCs w:val="22"/>
-        </w:rPr>
-      </w:pPr>
-    </w:p>
-    <w:p>
-      <w:pPr>
+        <w:spacing w:after="0"/>
+        <w:rPr>
+          <w:sz w:val="22"/>
+          <w:szCs w:val="22"/>
+        </w:rPr>
+      </w:pPr>
+    </w:p>
+    <w:p>
+      <w:pPr>
+        <w:spacing w:after="0"/>
         <w:rPr>
           <w:sz w:val="22"/>
           <w:szCs w:val="22"/>
@@ -125,6 +135,7 @@
     </w:p>
     <w:p>
       <w:pPr>
+        <w:spacing w:after="0"/>
         <w:rPr>
           <w:sz w:val="22"/>
           <w:szCs w:val="22"/>
@@ -140,6 +151,7 @@
     </w:p>
     <w:p>
       <w:pPr>
+        <w:spacing w:after="0"/>
         <w:rPr>
           <w:sz w:val="22"/>
           <w:szCs w:val="22"/>
@@ -155,6 +167,7 @@
     </w:p>
     <w:p>
       <w:pPr>
+        <w:spacing w:after="0"/>
         <w:rPr>
           <w:sz w:val="22"/>
           <w:szCs w:val="22"/>
@@ -170,6 +183,7 @@
     </w:p>
     <w:p>
       <w:pPr>
+        <w:spacing w:after="0"/>
         <w:rPr>
           <w:sz w:val="22"/>
           <w:szCs w:val="22"/>
@@ -183,8 +197,10 @@
         <w:t xml:space="preserve">   d) Contains loops</w:t>
       </w:r>
     </w:p>
-    <w:p>
-      <w:pPr>
+    <w:bookmarkEnd w:id="0"/>
+    <w:p>
+      <w:pPr>
+        <w:spacing w:after="0"/>
         <w:rPr>
           <w:sz w:val="22"/>
           <w:szCs w:val="22"/>
@@ -200,14 +216,16 @@
     </w:p>
     <w:p>
       <w:pPr>
-        <w:rPr>
-          <w:sz w:val="22"/>
-          <w:szCs w:val="22"/>
-        </w:rPr>
-      </w:pPr>
-    </w:p>
-    <w:p>
-      <w:pPr>
+        <w:spacing w:after="0"/>
+        <w:rPr>
+          <w:sz w:val="22"/>
+          <w:szCs w:val="22"/>
+        </w:rPr>
+      </w:pPr>
+    </w:p>
+    <w:p>
+      <w:pPr>
+        <w:spacing w:after="0"/>
         <w:rPr>
           <w:sz w:val="22"/>
           <w:szCs w:val="22"/>
@@ -223,6 +241,7 @@
     </w:p>
     <w:p>
       <w:pPr>
+        <w:spacing w:after="0"/>
         <w:rPr>
           <w:sz w:val="22"/>
           <w:szCs w:val="22"/>
@@ -238,6 +257,7 @@
     </w:p>
     <w:p>
       <w:pPr>
+        <w:spacing w:after="0"/>
         <w:rPr>
           <w:sz w:val="22"/>
           <w:szCs w:val="22"/>
@@ -253,6 +273,7 @@
     </w:p>
     <w:p>
       <w:pPr>
+        <w:spacing w:after="0"/>
         <w:rPr>
           <w:sz w:val="22"/>
           <w:szCs w:val="22"/>
@@ -268,6 +289,7 @@
     </w:p>
     <w:p>
       <w:pPr>
+        <w:spacing w:after="0"/>
         <w:rPr>
           <w:sz w:val="22"/>
           <w:szCs w:val="22"/>
@@ -283,6 +305,7 @@
     </w:p>
     <w:p>
       <w:pPr>
+        <w:spacing w:after="0"/>
         <w:rPr>
           <w:sz w:val="22"/>
           <w:szCs w:val="22"/>
@@ -298,14 +321,16 @@
     </w:p>
     <w:p>
       <w:pPr>
-        <w:rPr>
-          <w:sz w:val="22"/>
-          <w:szCs w:val="22"/>
-        </w:rPr>
-      </w:pPr>
-    </w:p>
-    <w:p>
-      <w:pPr>
+        <w:spacing w:after="0"/>
+        <w:rPr>
+          <w:sz w:val="22"/>
+          <w:szCs w:val="22"/>
+        </w:rPr>
+      </w:pPr>
+    </w:p>
+    <w:p>
+      <w:pPr>
+        <w:spacing w:after="0"/>
         <w:rPr>
           <w:sz w:val="22"/>
           <w:szCs w:val="22"/>
@@ -321,6 +346,7 @@
     </w:p>
     <w:p>
       <w:pPr>
+        <w:spacing w:after="0"/>
         <w:rPr>
           <w:sz w:val="22"/>
           <w:szCs w:val="22"/>
@@ -352,6 +378,7 @@
     </w:p>
     <w:p>
       <w:pPr>
+        <w:spacing w:after="0"/>
         <w:rPr>
           <w:sz w:val="22"/>
           <w:szCs w:val="22"/>
@@ -376,6 +403,7 @@
     </w:p>
     <w:p>
       <w:pPr>
+        <w:spacing w:after="0"/>
         <w:rPr>
           <w:sz w:val="22"/>
           <w:szCs w:val="22"/>
@@ -391,6 +419,7 @@
     </w:p>
     <w:p>
       <w:pPr>
+        <w:spacing w:after="0"/>
         <w:rPr>
           <w:sz w:val="22"/>
           <w:szCs w:val="22"/>
@@ -406,6 +435,7 @@
     </w:p>
     <w:p>
       <w:pPr>
+        <w:spacing w:after="0"/>
         <w:rPr>
           <w:sz w:val="22"/>
           <w:szCs w:val="22"/>
@@ -421,14 +451,242 @@
     </w:p>
     <w:p>
       <w:pPr>
-        <w:rPr>
-          <w:sz w:val="22"/>
-          <w:szCs w:val="22"/>
-        </w:rPr>
-      </w:pPr>
-    </w:p>
-    <w:p>
-      <w:pPr>
+        <w:spacing w:after="0"/>
+        <w:rPr>
+          <w:sz w:val="22"/>
+          <w:szCs w:val="22"/>
+        </w:rPr>
+      </w:pPr>
+    </w:p>
+    <w:p>
+      <w:pPr>
+        <w:spacing w:after="0"/>
+        <w:rPr>
+          <w:sz w:val="22"/>
+          <w:szCs w:val="22"/>
+        </w:rPr>
+      </w:pPr>
+      <w:r>
+        <w:rPr>
+          <w:sz w:val="22"/>
+          <w:szCs w:val="22"/>
+        </w:rPr>
+        <w:t>5. What is the first step in Kruskal's algorithm?</w:t>
+      </w:r>
+    </w:p>
+    <w:p>
+      <w:pPr>
+        <w:spacing w:after="0"/>
+        <w:rPr>
+          <w:sz w:val="22"/>
+          <w:szCs w:val="22"/>
+        </w:rPr>
+      </w:pPr>
+      <w:r>
+        <w:rPr>
+          <w:sz w:val="22"/>
+          <w:szCs w:val="22"/>
+        </w:rPr>
+        <w:t xml:space="preserve">   a) Start with a random vertex</w:t>
+      </w:r>
+    </w:p>
+    <w:p>
+      <w:pPr>
+        <w:spacing w:after="0"/>
+        <w:rPr>
+          <w:sz w:val="22"/>
+          <w:szCs w:val="22"/>
+        </w:rPr>
+      </w:pPr>
+      <w:r>
+        <w:rPr>
+          <w:sz w:val="22"/>
+          <w:szCs w:val="22"/>
+        </w:rPr>
+        <w:t xml:space="preserve">   b) Consider edges in descending order of weight</w:t>
+      </w:r>
+    </w:p>
+    <w:p>
+      <w:pPr>
+        <w:spacing w:after="0"/>
+        <w:rPr>
+          <w:sz w:val="22"/>
+          <w:szCs w:val="22"/>
+        </w:rPr>
+      </w:pPr>
+      <w:r>
+        <w:rPr>
+          <w:sz w:val="22"/>
+          <w:szCs w:val="22"/>
+        </w:rPr>
+        <w:t xml:space="preserve">   c) Consider edges in ascending order of weight</w:t>
+      </w:r>
+    </w:p>
+    <w:p>
+      <w:pPr>
+        <w:spacing w:after="0"/>
+        <w:rPr>
+          <w:sz w:val="22"/>
+          <w:szCs w:val="22"/>
+        </w:rPr>
+      </w:pPr>
+      <w:r>
+        <w:rPr>
+          <w:sz w:val="22"/>
+          <w:szCs w:val="22"/>
+        </w:rPr>
+        <w:t xml:space="preserve">   d) Add all edges to the tree</w:t>
+      </w:r>
+    </w:p>
+    <w:p>
+      <w:pPr>
+        <w:spacing w:after="0"/>
+        <w:rPr>
+          <w:sz w:val="22"/>
+          <w:szCs w:val="22"/>
+        </w:rPr>
+      </w:pPr>
+      <w:r>
+        <w:rPr>
+          <w:sz w:val="22"/>
+          <w:szCs w:val="22"/>
+        </w:rPr>
+        <w:t xml:space="preserve">   Answer: c</w:t>
+      </w:r>
+    </w:p>
+    <w:p>
+      <w:pPr>
+        <w:spacing w:after="0"/>
+        <w:rPr>
+          <w:sz w:val="22"/>
+          <w:szCs w:val="22"/>
+        </w:rPr>
+      </w:pPr>
+    </w:p>
+    <w:p>
+      <w:pPr>
+        <w:spacing w:after="0"/>
+        <w:rPr>
+          <w:sz w:val="22"/>
+          <w:szCs w:val="22"/>
+        </w:rPr>
+      </w:pPr>
+      <w:r>
+        <w:rPr>
+          <w:sz w:val="22"/>
+          <w:szCs w:val="22"/>
+        </w:rPr>
+        <w:t>6. In Kruskal's algorithm, when is an edge NOT added to the tree?</w:t>
+      </w:r>
+    </w:p>
+    <w:p>
+      <w:pPr>
+        <w:spacing w:after="0"/>
+        <w:rPr>
+          <w:sz w:val="22"/>
+          <w:szCs w:val="22"/>
+        </w:rPr>
+      </w:pPr>
+      <w:r>
+        <w:rPr>
+          <w:sz w:val="22"/>
+          <w:szCs w:val="22"/>
+        </w:rPr>
+        <w:t xml:space="preserve">   a) When it creates a cycle</w:t>
+      </w:r>
+    </w:p>
+    <w:p>
+      <w:pPr>
+        <w:spacing w:after="0"/>
+        <w:rPr>
+          <w:sz w:val="22"/>
+          <w:szCs w:val="22"/>
+        </w:rPr>
+      </w:pPr>
+      <w:r>
+        <w:rPr>
+          <w:sz w:val="22"/>
+          <w:szCs w:val="22"/>
+        </w:rPr>
+        <w:t xml:space="preserve">   b) When it's the heaviest edge</w:t>
+      </w:r>
+    </w:p>
+    <w:p>
+      <w:pPr>
+        <w:spacing w:after="0"/>
+        <w:rPr>
+          <w:sz w:val="22"/>
+          <w:szCs w:val="22"/>
+        </w:rPr>
+      </w:pPr>
+      <w:r>
+        <w:rPr>
+          <w:sz w:val="22"/>
+          <w:szCs w:val="22"/>
+        </w:rPr>
+        <w:t xml:space="preserve">   c) When it's already in the tree</w:t>
+      </w:r>
+    </w:p>
+    <w:p>
+      <w:pPr>
+        <w:spacing w:after="0"/>
+        <w:rPr>
+          <w:sz w:val="22"/>
+          <w:szCs w:val="22"/>
+        </w:rPr>
+      </w:pPr>
+      <w:r>
+        <w:rPr>
+          <w:sz w:val="22"/>
+          <w:szCs w:val="22"/>
+        </w:rPr>
+        <w:t xml:space="preserve">   d) When it connects two different components</w:t>
+      </w:r>
+    </w:p>
+    <w:p>
+      <w:pPr>
+        <w:spacing w:after="0"/>
+        <w:rPr>
+          <w:sz w:val="22"/>
+          <w:szCs w:val="22"/>
+        </w:rPr>
+      </w:pPr>
+      <w:r>
+        <w:rPr>
+          <w:sz w:val="22"/>
+          <w:szCs w:val="22"/>
+        </w:rPr>
+        <w:t xml:space="preserve">   Answer: a</w:t>
+      </w:r>
+    </w:p>
+    <w:p>
+      <w:pPr>
+        <w:spacing w:after="0"/>
+        <w:rPr>
+          <w:sz w:val="22"/>
+          <w:szCs w:val="22"/>
+        </w:rPr>
+      </w:pPr>
+    </w:p>
+    <w:p>
+      <w:pPr>
+        <w:spacing w:after="0"/>
+        <w:rPr>
+          <w:sz w:val="22"/>
+          <w:szCs w:val="22"/>
+        </w:rPr>
+      </w:pPr>
+      <w:r>
+        <w:rPr>
+          <w:sz w:val="22"/>
+          <w:szCs w:val="22"/>
+        </w:rPr>
+        <w:t>7. What data structure is commonly used in the implementation of Kruskal's algorithm?</w:t>
+      </w:r>
+    </w:p>
+    <w:p>
+      <w:pPr>
+        <w:spacing w:after="0"/>
         <w:rPr>
           <w:sz w:val="22"/>
           <w:szCs w:val="22"/>
@@ -440,71 +698,60 @@
           <w:szCs w:val="22"/>
         </w:rPr>
         <w:lastRenderedPageBreak/>
-        <w:t>5. What is the first step in Kruskal's algorithm?</w:t>
-      </w:r>
-    </w:p>
-    <w:p>
-      <w:pPr>
-        <w:rPr>
-          <w:sz w:val="22"/>
-          <w:szCs w:val="22"/>
-        </w:rPr>
-      </w:pPr>
-      <w:r>
-        <w:rPr>
-          <w:sz w:val="22"/>
-          <w:szCs w:val="22"/>
-        </w:rPr>
-        <w:t xml:space="preserve">   a) Start with a random vertex</w:t>
-      </w:r>
-    </w:p>
-    <w:p>
-      <w:pPr>
-        <w:rPr>
-          <w:sz w:val="22"/>
-          <w:szCs w:val="22"/>
-        </w:rPr>
-      </w:pPr>
-      <w:r>
-        <w:rPr>
-          <w:sz w:val="22"/>
-          <w:szCs w:val="22"/>
-        </w:rPr>
-        <w:t xml:space="preserve">   b) Consider edges in descending order of weight</w:t>
-      </w:r>
-    </w:p>
-    <w:p>
-      <w:pPr>
-        <w:rPr>
-          <w:sz w:val="22"/>
-          <w:szCs w:val="22"/>
-        </w:rPr>
-      </w:pPr>
-      <w:r>
-        <w:rPr>
-          <w:sz w:val="22"/>
-          <w:szCs w:val="22"/>
-        </w:rPr>
-        <w:t xml:space="preserve">   c) Consider edges in ascending order of weight</w:t>
-      </w:r>
-    </w:p>
-    <w:p>
-      <w:pPr>
-        <w:rPr>
-          <w:sz w:val="22"/>
-          <w:szCs w:val="22"/>
-        </w:rPr>
-      </w:pPr>
-      <w:r>
-        <w:rPr>
-          <w:sz w:val="22"/>
-          <w:szCs w:val="22"/>
-        </w:rPr>
-        <w:t xml:space="preserve">   d) Add all edges to the tree</w:t>
-      </w:r>
-    </w:p>
-    <w:p>
-      <w:pPr>
+        <w:t xml:space="preserve">   a) Stack</w:t>
+      </w:r>
+    </w:p>
+    <w:p>
+      <w:pPr>
+        <w:spacing w:after="0"/>
+        <w:rPr>
+          <w:sz w:val="22"/>
+          <w:szCs w:val="22"/>
+        </w:rPr>
+      </w:pPr>
+      <w:r>
+        <w:rPr>
+          <w:sz w:val="22"/>
+          <w:szCs w:val="22"/>
+        </w:rPr>
+        <w:t xml:space="preserve">   b) Queue</w:t>
+      </w:r>
+    </w:p>
+    <w:p>
+      <w:pPr>
+        <w:spacing w:after="0"/>
+        <w:rPr>
+          <w:sz w:val="22"/>
+          <w:szCs w:val="22"/>
+        </w:rPr>
+      </w:pPr>
+      <w:r>
+        <w:rPr>
+          <w:sz w:val="22"/>
+          <w:szCs w:val="22"/>
+        </w:rPr>
+        <w:t xml:space="preserve">   c) Union-find</w:t>
+      </w:r>
+    </w:p>
+    <w:p>
+      <w:pPr>
+        <w:spacing w:after="0"/>
+        <w:rPr>
+          <w:sz w:val="22"/>
+          <w:szCs w:val="22"/>
+        </w:rPr>
+      </w:pPr>
+      <w:r>
+        <w:rPr>
+          <w:sz w:val="22"/>
+          <w:szCs w:val="22"/>
+        </w:rPr>
+        <w:t xml:space="preserve">   d) Hash table</w:t>
+      </w:r>
+    </w:p>
+    <w:p>
+      <w:pPr>
+        <w:spacing w:after="0"/>
         <w:rPr>
           <w:sz w:val="22"/>
           <w:szCs w:val="22"/>
@@ -520,187 +767,96 @@
     </w:p>
     <w:p>
       <w:pPr>
-        <w:rPr>
-          <w:sz w:val="22"/>
-          <w:szCs w:val="22"/>
-        </w:rPr>
-      </w:pPr>
-    </w:p>
-    <w:p>
-      <w:pPr>
-        <w:rPr>
-          <w:sz w:val="22"/>
-          <w:szCs w:val="22"/>
-        </w:rPr>
-      </w:pPr>
-      <w:r>
-        <w:rPr>
-          <w:sz w:val="22"/>
-          <w:szCs w:val="22"/>
-        </w:rPr>
-        <w:t>6. In Kruskal's algorithm, when is an edge NOT added to the tree?</w:t>
-      </w:r>
-    </w:p>
-    <w:p>
-      <w:pPr>
-        <w:rPr>
-          <w:sz w:val="22"/>
-          <w:szCs w:val="22"/>
-        </w:rPr>
-      </w:pPr>
-      <w:r>
-        <w:rPr>
-          <w:sz w:val="22"/>
-          <w:szCs w:val="22"/>
-        </w:rPr>
-        <w:t xml:space="preserve">   a) When it creates a cycle</w:t>
-      </w:r>
-    </w:p>
-    <w:p>
-      <w:pPr>
-        <w:rPr>
-          <w:sz w:val="22"/>
-          <w:szCs w:val="22"/>
-        </w:rPr>
-      </w:pPr>
-      <w:r>
-        <w:rPr>
-          <w:sz w:val="22"/>
-          <w:szCs w:val="22"/>
-        </w:rPr>
-        <w:t xml:space="preserve">   b) When it's the heaviest edge</w:t>
-      </w:r>
-    </w:p>
-    <w:p>
-      <w:pPr>
-        <w:rPr>
-          <w:sz w:val="22"/>
-          <w:szCs w:val="22"/>
-        </w:rPr>
-      </w:pPr>
-      <w:r>
-        <w:rPr>
-          <w:sz w:val="22"/>
-          <w:szCs w:val="22"/>
-        </w:rPr>
-        <w:t xml:space="preserve">   c) When it's already in the tree</w:t>
-      </w:r>
-    </w:p>
-    <w:p>
-      <w:pPr>
-        <w:rPr>
-          <w:sz w:val="22"/>
-          <w:szCs w:val="22"/>
-        </w:rPr>
-      </w:pPr>
-      <w:r>
-        <w:rPr>
-          <w:sz w:val="22"/>
-          <w:szCs w:val="22"/>
-        </w:rPr>
-        <w:t xml:space="preserve">   d) When it connects two different components</w:t>
-      </w:r>
-    </w:p>
-    <w:p>
-      <w:pPr>
-        <w:rPr>
-          <w:sz w:val="22"/>
-          <w:szCs w:val="22"/>
-        </w:rPr>
-      </w:pPr>
-      <w:r>
-        <w:rPr>
-          <w:sz w:val="22"/>
-          <w:szCs w:val="22"/>
-        </w:rPr>
-        <w:t xml:space="preserve">   Answer: a</w:t>
-      </w:r>
-    </w:p>
-    <w:p>
-      <w:pPr>
-        <w:rPr>
-          <w:sz w:val="22"/>
-          <w:szCs w:val="22"/>
-        </w:rPr>
-      </w:pPr>
-    </w:p>
-    <w:p>
-      <w:pPr>
-        <w:rPr>
-          <w:sz w:val="22"/>
-          <w:szCs w:val="22"/>
-        </w:rPr>
-      </w:pPr>
-      <w:r>
-        <w:rPr>
-          <w:sz w:val="22"/>
-          <w:szCs w:val="22"/>
-        </w:rPr>
-        <w:t>7. What data structure is commonly used in the implementation of Kruskal's algorithm?</w:t>
-      </w:r>
-    </w:p>
-    <w:p>
-      <w:pPr>
-        <w:rPr>
-          <w:sz w:val="22"/>
-          <w:szCs w:val="22"/>
-        </w:rPr>
-      </w:pPr>
-      <w:r>
-        <w:rPr>
-          <w:sz w:val="22"/>
-          <w:szCs w:val="22"/>
-        </w:rPr>
-        <w:t xml:space="preserve">   a) Stack</w:t>
-      </w:r>
-    </w:p>
-    <w:p>
-      <w:pPr>
-        <w:rPr>
-          <w:sz w:val="22"/>
-          <w:szCs w:val="22"/>
-        </w:rPr>
-      </w:pPr>
-      <w:r>
-        <w:rPr>
-          <w:sz w:val="22"/>
-          <w:szCs w:val="22"/>
-        </w:rPr>
-        <w:t xml:space="preserve">   b) Queue</w:t>
-      </w:r>
-    </w:p>
-    <w:p>
-      <w:pPr>
-        <w:rPr>
-          <w:sz w:val="22"/>
-          <w:szCs w:val="22"/>
-        </w:rPr>
-      </w:pPr>
-      <w:r>
-        <w:rPr>
-          <w:sz w:val="22"/>
-          <w:szCs w:val="22"/>
-        </w:rPr>
-        <w:t xml:space="preserve">   c) Union-find</w:t>
-      </w:r>
-    </w:p>
-    <w:p>
-      <w:pPr>
-        <w:rPr>
-          <w:sz w:val="22"/>
-          <w:szCs w:val="22"/>
-        </w:rPr>
-      </w:pPr>
-      <w:r>
-        <w:rPr>
-          <w:sz w:val="22"/>
-          <w:szCs w:val="22"/>
-        </w:rPr>
-        <w:t xml:space="preserve">   d) Hash table</w:t>
-      </w:r>
-    </w:p>
-    <w:p>
-      <w:pPr>
+        <w:spacing w:after="0"/>
+        <w:rPr>
+          <w:sz w:val="22"/>
+          <w:szCs w:val="22"/>
+        </w:rPr>
+      </w:pPr>
+    </w:p>
+    <w:p>
+      <w:pPr>
+        <w:spacing w:after="0"/>
+        <w:rPr>
+          <w:sz w:val="22"/>
+          <w:szCs w:val="22"/>
+        </w:rPr>
+      </w:pPr>
+      <w:r>
+        <w:rPr>
+          <w:sz w:val="22"/>
+          <w:szCs w:val="22"/>
+        </w:rPr>
+        <w:t>9. In Prim's algorithm, how are edges selected to be added to the tree?</w:t>
+      </w:r>
+    </w:p>
+    <w:p>
+      <w:pPr>
+        <w:spacing w:after="0"/>
+        <w:rPr>
+          <w:sz w:val="22"/>
+          <w:szCs w:val="22"/>
+        </w:rPr>
+      </w:pPr>
+      <w:r>
+        <w:rPr>
+          <w:sz w:val="22"/>
+          <w:szCs w:val="22"/>
+        </w:rPr>
+        <w:t xml:space="preserve">   a) Randomly</w:t>
+      </w:r>
+    </w:p>
+    <w:p>
+      <w:pPr>
+        <w:spacing w:after="0"/>
+        <w:rPr>
+          <w:sz w:val="22"/>
+          <w:szCs w:val="22"/>
+        </w:rPr>
+      </w:pPr>
+      <w:r>
+        <w:rPr>
+          <w:sz w:val="22"/>
+          <w:szCs w:val="22"/>
+        </w:rPr>
+        <w:t xml:space="preserve">   b) Based on their endpoints</w:t>
+      </w:r>
+    </w:p>
+    <w:p>
+      <w:pPr>
+        <w:spacing w:after="0"/>
+        <w:rPr>
+          <w:sz w:val="22"/>
+          <w:szCs w:val="22"/>
+        </w:rPr>
+      </w:pPr>
+      <w:r>
+        <w:rPr>
+          <w:sz w:val="22"/>
+          <w:szCs w:val="22"/>
+        </w:rPr>
+        <w:t xml:space="preserve">   c) The minimum weight edge with exactly one endpoint in the tree</w:t>
+      </w:r>
+    </w:p>
+    <w:p>
+      <w:pPr>
+        <w:spacing w:after="0"/>
+        <w:rPr>
+          <w:sz w:val="22"/>
+          <w:szCs w:val="22"/>
+        </w:rPr>
+      </w:pPr>
+      <w:r>
+        <w:rPr>
+          <w:sz w:val="22"/>
+          <w:szCs w:val="22"/>
+        </w:rPr>
+        <w:t xml:space="preserve">   d) The maximum weight edge with both endpoints outside the tree</w:t>
+      </w:r>
+    </w:p>
+    <w:p>
+      <w:pPr>
+        <w:spacing w:after="0"/>
         <w:rPr>
           <w:sz w:val="22"/>
           <w:szCs w:val="22"/>
@@ -716,112 +872,16 @@
     </w:p>
     <w:p>
       <w:pPr>
-        <w:rPr>
-          <w:sz w:val="22"/>
-          <w:szCs w:val="22"/>
-        </w:rPr>
-      </w:pPr>
-    </w:p>
-    <w:p>
-      <w:pPr>
-        <w:rPr>
-          <w:sz w:val="22"/>
-          <w:szCs w:val="22"/>
-        </w:rPr>
-      </w:pPr>
-      <w:r>
-        <w:rPr>
-          <w:sz w:val="22"/>
-          <w:szCs w:val="22"/>
-        </w:rPr>
-        <w:t>9. In Prim's algorithm, how are edges selected to be added to the tree?</w:t>
-      </w:r>
-    </w:p>
-    <w:p>
-      <w:pPr>
-        <w:rPr>
-          <w:sz w:val="22"/>
-          <w:szCs w:val="22"/>
-        </w:rPr>
-      </w:pPr>
-      <w:r>
-        <w:rPr>
-          <w:sz w:val="22"/>
-          <w:szCs w:val="22"/>
-        </w:rPr>
-        <w:t xml:space="preserve">   a) Randomly</w:t>
-      </w:r>
-    </w:p>
-    <w:p>
-      <w:pPr>
-        <w:rPr>
-          <w:sz w:val="22"/>
-          <w:szCs w:val="22"/>
-        </w:rPr>
-      </w:pPr>
-      <w:r>
-        <w:rPr>
-          <w:sz w:val="22"/>
-          <w:szCs w:val="22"/>
-        </w:rPr>
-        <w:t xml:space="preserve">   b) Based on their endpoints</w:t>
-      </w:r>
-    </w:p>
-    <w:p>
-      <w:pPr>
-        <w:rPr>
-          <w:sz w:val="22"/>
-          <w:szCs w:val="22"/>
-        </w:rPr>
-      </w:pPr>
-      <w:r>
-        <w:rPr>
-          <w:sz w:val="22"/>
-          <w:szCs w:val="22"/>
-        </w:rPr>
-        <w:t xml:space="preserve">   c) The minimum weight edge with exactly one endpoint in the tree</w:t>
-      </w:r>
-    </w:p>
-    <w:p>
-      <w:pPr>
-        <w:rPr>
-          <w:sz w:val="22"/>
-          <w:szCs w:val="22"/>
-        </w:rPr>
-      </w:pPr>
-      <w:r>
-        <w:rPr>
-          <w:sz w:val="22"/>
-          <w:szCs w:val="22"/>
-        </w:rPr>
-        <w:t xml:space="preserve">   d) The maximum weight edge with both endpoints outside the tree</w:t>
-      </w:r>
-    </w:p>
-    <w:p>
-      <w:pPr>
-        <w:rPr>
-          <w:sz w:val="22"/>
-          <w:szCs w:val="22"/>
-        </w:rPr>
-      </w:pPr>
-      <w:r>
-        <w:rPr>
-          <w:sz w:val="22"/>
-          <w:szCs w:val="22"/>
-        </w:rPr>
-        <w:t xml:space="preserve">   Answer: c</w:t>
-      </w:r>
-    </w:p>
-    <w:p>
-      <w:pPr>
-        <w:rPr>
-          <w:sz w:val="22"/>
-          <w:szCs w:val="22"/>
-        </w:rPr>
-      </w:pPr>
-    </w:p>
-    <w:p>
-      <w:pPr>
+        <w:spacing w:after="0"/>
+        <w:rPr>
+          <w:sz w:val="22"/>
+          <w:szCs w:val="22"/>
+        </w:rPr>
+      </w:pPr>
+    </w:p>
+    <w:p>
+      <w:pPr>
+        <w:spacing w:after="0"/>
         <w:rPr>
           <w:sz w:val="22"/>
           <w:szCs w:val="22"/>
@@ -837,6 +897,7 @@
     </w:p>
     <w:p>
       <w:pPr>
+        <w:spacing w:after="0"/>
         <w:rPr>
           <w:sz w:val="22"/>
           <w:szCs w:val="22"/>
@@ -852,22 +913,23 @@
     </w:p>
     <w:p>
       <w:pPr>
-        <w:rPr>
-          <w:sz w:val="22"/>
-          <w:szCs w:val="22"/>
-        </w:rPr>
-      </w:pPr>
-      <w:r>
-        <w:rPr>
-          <w:sz w:val="22"/>
-          <w:szCs w:val="22"/>
-        </w:rPr>
-        <w:lastRenderedPageBreak/>
+        <w:spacing w:after="0"/>
+        <w:rPr>
+          <w:sz w:val="22"/>
+          <w:szCs w:val="22"/>
+        </w:rPr>
+      </w:pPr>
+      <w:r>
+        <w:rPr>
+          <w:sz w:val="22"/>
+          <w:szCs w:val="22"/>
+        </w:rPr>
         <w:t xml:space="preserve">    b) V - 1</w:t>
       </w:r>
     </w:p>
     <w:p>
       <w:pPr>
+        <w:spacing w:after="0"/>
         <w:rPr>
           <w:sz w:val="22"/>
           <w:szCs w:val="22"/>
@@ -883,6 +945,7 @@
     </w:p>
     <w:p>
       <w:pPr>
+        <w:spacing w:after="0"/>
         <w:rPr>
           <w:sz w:val="22"/>
           <w:szCs w:val="22"/>
@@ -898,6 +961,7 @@
     </w:p>
     <w:p>
       <w:pPr>
+        <w:spacing w:after="0"/>
         <w:rPr>
           <w:sz w:val="22"/>
           <w:szCs w:val="22"/>
@@ -913,14 +977,16 @@
     </w:p>
     <w:p>
       <w:pPr>
-        <w:rPr>
-          <w:sz w:val="22"/>
-          <w:szCs w:val="22"/>
-        </w:rPr>
-      </w:pPr>
-    </w:p>
-    <w:p>
-      <w:pPr>
+        <w:spacing w:after="0"/>
+        <w:rPr>
+          <w:sz w:val="22"/>
+          <w:szCs w:val="22"/>
+        </w:rPr>
+      </w:pPr>
+    </w:p>
+    <w:p>
+      <w:pPr>
+        <w:spacing w:after="0"/>
         <w:rPr>
           <w:sz w:val="22"/>
           <w:szCs w:val="22"/>
@@ -936,6 +1002,7 @@
     </w:p>
     <w:p>
       <w:pPr>
+        <w:spacing w:after="0"/>
         <w:rPr>
           <w:sz w:val="22"/>
           <w:szCs w:val="22"/>
@@ -951,6 +1018,7 @@
     </w:p>
     <w:p>
       <w:pPr>
+        <w:spacing w:after="0"/>
         <w:rPr>
           <w:sz w:val="22"/>
           <w:szCs w:val="22"/>
@@ -966,6 +1034,7 @@
     </w:p>
     <w:p>
       <w:pPr>
+        <w:spacing w:after="0"/>
         <w:rPr>
           <w:sz w:val="22"/>
           <w:szCs w:val="22"/>
@@ -981,6 +1050,7 @@
     </w:p>
     <w:p>
       <w:pPr>
+        <w:spacing w:after="0"/>
         <w:rPr>
           <w:sz w:val="22"/>
           <w:szCs w:val="22"/>
@@ -996,6 +1066,7 @@
     </w:p>
     <w:p>
       <w:pPr>
+        <w:spacing w:after="0"/>
         <w:rPr>
           <w:sz w:val="22"/>
           <w:szCs w:val="22"/>
@@ -1011,14 +1082,16 @@
     </w:p>
     <w:p>
       <w:pPr>
-        <w:rPr>
-          <w:sz w:val="22"/>
-          <w:szCs w:val="22"/>
-        </w:rPr>
-      </w:pPr>
-    </w:p>
-    <w:p>
-      <w:pPr>
+        <w:spacing w:after="0"/>
+        <w:rPr>
+          <w:sz w:val="22"/>
+          <w:szCs w:val="22"/>
+        </w:rPr>
+      </w:pPr>
+    </w:p>
+    <w:p>
+      <w:pPr>
+        <w:spacing w:after="0"/>
         <w:rPr>
           <w:sz w:val="22"/>
           <w:szCs w:val="22"/>
@@ -1034,6 +1107,7 @@
     </w:p>
     <w:p>
       <w:pPr>
+        <w:spacing w:after="0"/>
         <w:rPr>
           <w:sz w:val="22"/>
           <w:szCs w:val="22"/>
@@ -1049,6 +1123,7 @@
     </w:p>
     <w:p>
       <w:pPr>
+        <w:spacing w:after="0"/>
         <w:rPr>
           <w:sz w:val="22"/>
           <w:szCs w:val="22"/>
@@ -1064,6 +1139,7 @@
     </w:p>
     <w:p>
       <w:pPr>
+        <w:spacing w:after="0"/>
         <w:rPr>
           <w:sz w:val="22"/>
           <w:szCs w:val="22"/>
@@ -1079,6 +1155,7 @@
     </w:p>
     <w:p>
       <w:pPr>
+        <w:spacing w:after="0"/>
         <w:rPr>
           <w:sz w:val="22"/>
           <w:szCs w:val="22"/>
@@ -1094,6 +1171,7 @@
     </w:p>
     <w:p>
       <w:pPr>
+        <w:spacing w:after="0"/>
         <w:rPr>
           <w:sz w:val="22"/>
           <w:szCs w:val="22"/>
@@ -1109,14 +1187,16 @@
     </w:p>
     <w:p>
       <w:pPr>
-        <w:rPr>
-          <w:sz w:val="22"/>
-          <w:szCs w:val="22"/>
-        </w:rPr>
-      </w:pPr>
-    </w:p>
-    <w:p>
-      <w:pPr>
+        <w:spacing w:after="0"/>
+        <w:rPr>
+          <w:sz w:val="22"/>
+          <w:szCs w:val="22"/>
+        </w:rPr>
+      </w:pPr>
+    </w:p>
+    <w:p>
+      <w:pPr>
+        <w:spacing w:after="0"/>
         <w:rPr>
           <w:sz w:val="22"/>
           <w:szCs w:val="22"/>
@@ -1132,6 +1212,7 @@
     </w:p>
     <w:p>
       <w:pPr>
+        <w:spacing w:after="0"/>
         <w:rPr>
           <w:sz w:val="22"/>
           <w:szCs w:val="22"/>
@@ -1147,6 +1228,7 @@
     </w:p>
     <w:p>
       <w:pPr>
+        <w:spacing w:after="0"/>
         <w:rPr>
           <w:sz w:val="22"/>
           <w:szCs w:val="22"/>
@@ -1162,6 +1244,7 @@
     </w:p>
     <w:p>
       <w:pPr>
+        <w:spacing w:after="0"/>
         <w:rPr>
           <w:sz w:val="22"/>
           <w:szCs w:val="22"/>
@@ -1177,6 +1260,7 @@
     </w:p>
     <w:p>
       <w:pPr>
+        <w:spacing w:after="0"/>
         <w:rPr>
           <w:sz w:val="22"/>
           <w:szCs w:val="22"/>
@@ -1192,6 +1276,7 @@
     </w:p>
     <w:p>
       <w:pPr>
+        <w:spacing w:after="0"/>
         <w:rPr>
           <w:sz w:val="22"/>
           <w:szCs w:val="22"/>
@@ -1207,14 +1292,16 @@
     </w:p>
     <w:p>
       <w:pPr>
-        <w:rPr>
-          <w:sz w:val="22"/>
-          <w:szCs w:val="22"/>
-        </w:rPr>
-      </w:pPr>
-    </w:p>
-    <w:p>
-      <w:pPr>
+        <w:spacing w:after="0"/>
+        <w:rPr>
+          <w:sz w:val="22"/>
+          <w:szCs w:val="22"/>
+        </w:rPr>
+      </w:pPr>
+    </w:p>
+    <w:p>
+      <w:pPr>
+        <w:spacing w:after="0"/>
         <w:rPr>
           <w:sz w:val="22"/>
           <w:szCs w:val="22"/>
@@ -1230,6 +1317,7 @@
     </w:p>
     <w:p>
       <w:pPr>
+        <w:spacing w:after="0"/>
         <w:rPr>
           <w:sz w:val="22"/>
           <w:szCs w:val="22"/>
@@ -1245,6 +1333,7 @@
     </w:p>
     <w:p>
       <w:pPr>
+        <w:spacing w:after="0"/>
         <w:rPr>
           <w:sz w:val="22"/>
           <w:szCs w:val="22"/>
@@ -1260,6 +1349,7 @@
     </w:p>
     <w:p>
       <w:pPr>
+        <w:spacing w:after="0"/>
         <w:rPr>
           <w:sz w:val="22"/>
           <w:szCs w:val="22"/>
@@ -1275,6 +1365,7 @@
     </w:p>
     <w:p>
       <w:pPr>
+        <w:spacing w:after="0"/>
         <w:rPr>
           <w:sz w:val="22"/>
           <w:szCs w:val="22"/>
@@ -1291,6 +1382,7 @@
     </w:p>
     <w:p>
       <w:pPr>
+        <w:spacing w:after="0"/>
         <w:rPr>
           <w:sz w:val="22"/>
           <w:szCs w:val="22"/>
@@ -1306,14 +1398,16 @@
     </w:p>
     <w:p>
       <w:pPr>
-        <w:rPr>
-          <w:sz w:val="22"/>
-          <w:szCs w:val="22"/>
-        </w:rPr>
-      </w:pPr>
-    </w:p>
-    <w:p>
-      <w:pPr>
+        <w:spacing w:after="0"/>
+        <w:rPr>
+          <w:sz w:val="22"/>
+          <w:szCs w:val="22"/>
+        </w:rPr>
+      </w:pPr>
+    </w:p>
+    <w:p>
+      <w:pPr>
+        <w:spacing w:after="0"/>
         <w:rPr>
           <w:sz w:val="22"/>
           <w:szCs w:val="22"/>
@@ -1329,6 +1423,7 @@
     </w:p>
     <w:p>
       <w:pPr>
+        <w:spacing w:after="0"/>
         <w:rPr>
           <w:sz w:val="22"/>
           <w:szCs w:val="22"/>
@@ -1344,6 +1439,7 @@
     </w:p>
     <w:p>
       <w:pPr>
+        <w:spacing w:after="0"/>
         <w:rPr>
           <w:sz w:val="22"/>
           <w:szCs w:val="22"/>
@@ -1359,6 +1455,7 @@
     </w:p>
     <w:p>
       <w:pPr>
+        <w:spacing w:after="0"/>
         <w:rPr>
           <w:sz w:val="22"/>
           <w:szCs w:val="22"/>
@@ -1374,6 +1471,7 @@
     </w:p>
     <w:p>
       <w:pPr>
+        <w:spacing w:after="0"/>
         <w:rPr>
           <w:sz w:val="22"/>
           <w:szCs w:val="22"/>
@@ -1389,6 +1487,7 @@
     </w:p>
     <w:p>
       <w:pPr>
+        <w:spacing w:after="0"/>
         <w:rPr>
           <w:sz w:val="22"/>
           <w:szCs w:val="22"/>
@@ -1404,14 +1503,16 @@
     </w:p>
     <w:p>
       <w:pPr>
-        <w:rPr>
-          <w:sz w:val="22"/>
-          <w:szCs w:val="22"/>
-        </w:rPr>
-      </w:pPr>
-    </w:p>
-    <w:p>
-      <w:pPr>
+        <w:spacing w:after="0"/>
+        <w:rPr>
+          <w:sz w:val="22"/>
+          <w:szCs w:val="22"/>
+        </w:rPr>
+      </w:pPr>
+    </w:p>
+    <w:p>
+      <w:pPr>
+        <w:spacing w:after="0"/>
         <w:rPr>
           <w:sz w:val="22"/>
           <w:szCs w:val="22"/>
@@ -1427,6 +1528,7 @@
     </w:p>
     <w:p>
       <w:pPr>
+        <w:spacing w:after="0"/>
         <w:rPr>
           <w:sz w:val="22"/>
           <w:szCs w:val="22"/>
@@ -1442,6 +1544,7 @@
     </w:p>
     <w:p>
       <w:pPr>
+        <w:spacing w:after="0"/>
         <w:rPr>
           <w:sz w:val="22"/>
           <w:szCs w:val="22"/>
@@ -1457,6 +1560,7 @@
     </w:p>
     <w:p>
       <w:pPr>
+        <w:spacing w:after="0"/>
         <w:rPr>
           <w:sz w:val="22"/>
           <w:szCs w:val="22"/>
@@ -1472,6 +1576,7 @@
     </w:p>
     <w:p>
       <w:pPr>
+        <w:spacing w:after="0"/>
         <w:rPr>
           <w:sz w:val="22"/>
           <w:szCs w:val="22"/>
@@ -1487,6 +1592,7 @@
     </w:p>
     <w:p>
       <w:pPr>
+        <w:spacing w:after="0"/>
         <w:rPr>
           <w:sz w:val="22"/>
           <w:szCs w:val="22"/>
@@ -1514,7 +1620,7 @@
 </file>
 
 <file path=word/endnotes.xml><?xml version="1.0" encoding="utf-8"?>
-<w:endnotes xmlns:wpc="http://schemas.microsoft.com/office/word/2010/wordprocessingCanvas" xmlns:cx="http://schemas.microsoft.com/office/drawing/2014/chartex" xmlns:cx1="http://schemas.microsoft.com/office/drawing/2015/9/8/chartex" xmlns:cx2="http://schemas.microsoft.com/office/drawing/2015/10/21/chartex" xmlns:cx3="http://schemas.microsoft.com/office/drawing/2016/5/9/chartex" xmlns:cx4="http://schemas.microsoft.com/office/drawing/2016/5/10/chartex" xmlns:cx5="http://schemas.microsoft.com/office/drawing/2016/5/11/chartex" xmlns:cx6="http://schemas.microsoft.com/office/drawing/2016/5/12/chartex" xmlns:cx7="http://schemas.microsoft.com/office/drawing/2016/5/13/chartex" xmlns:cx8="http://schemas.microsoft.com/office/drawing/2016/5/14/chartex" xmlns:mc="http://schemas.openxmlformats.org/markup-compatibility/2006" xmlns:aink="http://schemas.microsoft.com/office/drawing/2016/ink" xmlns:am3d="http://schemas.microsoft.com/office/drawing/2017/model3d" xmlns:o="urn:schemas-microsoft-com:office:office" xmlns:oel="http://schemas.microsoft.com/office/2019/extlst" xmlns:r="http://schemas.openxmlformats.org/officeDocument/2006/relationships" xmlns:m="http://schemas.openxmlformats.org/officeDocument/2006/math" xmlns:v="urn:schemas-microsoft-com:vml" xmlns:wp14="http://schemas.microsoft.com/office/word/2010/wordprocessingDrawing" xmlns:wp="http://schemas.openxmlformats.org/drawingml/2006/wordprocessingDrawing" xmlns:w10="urn:schemas-microsoft-com:office:word" xmlns:w="http://schemas.openxmlformats.org/wordprocessingml/2006/main" xmlns:w14="http://schemas.microsoft.com/office/word/2010/wordml" xmlns:w15="http://schemas.microsoft.com/office/word/2012/wordml" xmlns:w16cex="http://schemas.microsoft.com/office/word/2018/wordml/cex" xmlns:w16cid="http://schemas.microsoft.com/office/word/2016/wordml/cid" xmlns:w16="http://schemas.microsoft.com/office/word/2018/wordml" xmlns:w16du="http://schemas.microsoft.com/office/word/2023/wordml/word16du" xmlns:w16sdtdh="http://schemas.microsoft.com/office/word/2020/wordml/sdtdatahash" xmlns:w16se="http://schemas.microsoft.com/office/word/2015/wordml/symex" xmlns:wpg="http://schemas.microsoft.com/office/word/2010/wordprocessingGroup" xmlns:wpi="http://schemas.microsoft.com/office/word/2010/wordprocessingInk" xmlns:wne="http://schemas.microsoft.com/office/word/2006/wordml" xmlns:wps="http://schemas.microsoft.com/office/word/2010/wordprocessingShape" mc:Ignorable="w14 w15 w16se w16cid w16 w16cex w16sdtdh w16du wp14">
+<w:endnotes xmlns:wpc="http://schemas.microsoft.com/office/word/2010/wordprocessingCanvas" xmlns:cx="http://schemas.microsoft.com/office/drawing/2014/chartex" xmlns:cx1="http://schemas.microsoft.com/office/drawing/2015/9/8/chartex" xmlns:cx2="http://schemas.microsoft.com/office/drawing/2015/10/21/chartex" xmlns:cx3="http://schemas.microsoft.com/office/drawing/2016/5/9/chartex" xmlns:cx4="http://schemas.microsoft.com/office/drawing/2016/5/10/chartex" xmlns:cx5="http://schemas.microsoft.com/office/drawing/2016/5/11/chartex" xmlns:cx6="http://schemas.microsoft.com/office/drawing/2016/5/12/chartex" xmlns:cx7="http://schemas.microsoft.com/office/drawing/2016/5/13/chartex" xmlns:cx8="http://schemas.microsoft.com/office/drawing/2016/5/14/chartex" xmlns:mc="http://schemas.openxmlformats.org/markup-compatibility/2006" xmlns:aink="http://schemas.microsoft.com/office/drawing/2016/ink" xmlns:am3d="http://schemas.microsoft.com/office/drawing/2017/model3d" xmlns:o="urn:schemas-microsoft-com:office:office" xmlns:oel="http://schemas.microsoft.com/office/2019/extlst" xmlns:r="http://schemas.openxmlformats.org/officeDocument/2006/relationships" xmlns:m="http://schemas.openxmlformats.org/officeDocument/2006/math" xmlns:v="urn:schemas-microsoft-com:vml" xmlns:wp14="http://schemas.microsoft.com/office/word/2010/wordprocessingDrawing" xmlns:wp="http://schemas.openxmlformats.org/drawingml/2006/wordprocessingDrawing" xmlns:w10="urn:schemas-microsoft-com:office:word" xmlns:w="http://schemas.openxmlformats.org/wordprocessingml/2006/main" xmlns:w14="http://schemas.microsoft.com/office/word/2010/wordml" xmlns:w15="http://schemas.microsoft.com/office/word/2012/wordml" xmlns:w16cex="http://schemas.microsoft.com/office/word/2018/wordml/cex" xmlns:w16cid="http://schemas.microsoft.com/office/word/2016/wordml/cid" xmlns:w16="http://schemas.microsoft.com/office/word/2018/wordml" xmlns:w16du="http://schemas.microsoft.com/office/word/2023/wordml/word16du" xmlns:w16sdtdh="http://schemas.microsoft.com/office/word/2020/wordml/sdtdatahash" xmlns:w16sdtfl="http://schemas.microsoft.com/office/word/2024/wordml/sdtformatlock" xmlns:w16se="http://schemas.microsoft.com/office/word/2015/wordml/symex" xmlns:wpg="http://schemas.microsoft.com/office/word/2010/wordprocessingGroup" xmlns:wpi="http://schemas.microsoft.com/office/word/2010/wordprocessingInk" xmlns:wne="http://schemas.microsoft.com/office/word/2006/wordml" xmlns:wps="http://schemas.microsoft.com/office/word/2010/wordprocessingShape" mc:Ignorable="w14 w15 w16se w16cid w16 w16cex w16sdtdh w16sdtfl w16du wp14">
   <w:endnote w:type="separator" w:id="-1">
     <w:p>
       <w:pPr>
@@ -1539,7 +1645,7 @@
 </file>
 
 <file path=word/footnotes.xml><?xml version="1.0" encoding="utf-8"?>
-<w:footnotes xmlns:wpc="http://schemas.microsoft.com/office/word/2010/wordprocessingCanvas" xmlns:cx="http://schemas.microsoft.com/office/drawing/2014/chartex" xmlns:cx1="http://schemas.microsoft.com/office/drawing/2015/9/8/chartex" xmlns:cx2="http://schemas.microsoft.com/office/drawing/2015/10/21/chartex" xmlns:cx3="http://schemas.microsoft.com/office/drawing/2016/5/9/chartex" xmlns:cx4="http://schemas.microsoft.com/office/drawing/2016/5/10/chartex" xmlns:cx5="http://schemas.microsoft.com/office/drawing/2016/5/11/chartex" xmlns:cx6="http://schemas.microsoft.com/office/drawing/2016/5/12/chartex" xmlns:cx7="http://schemas.microsoft.com/office/drawing/2016/5/13/chartex" xmlns:cx8="http://schemas.microsoft.com/office/drawing/2016/5/14/chartex" xmlns:mc="http://schemas.openxmlformats.org/markup-compatibility/2006" xmlns:aink="http://schemas.microsoft.com/office/drawing/2016/ink" xmlns:am3d="http://schemas.microsoft.com/office/drawing/2017/model3d" xmlns:o="urn:schemas-microsoft-com:office:office" xmlns:oel="http://schemas.microsoft.com/office/2019/extlst" xmlns:r="http://schemas.openxmlformats.org/officeDocument/2006/relationships" xmlns:m="http://schemas.openxmlformats.org/officeDocument/2006/math" xmlns:v="urn:schemas-microsoft-com:vml" xmlns:wp14="http://schemas.microsoft.com/office/word/2010/wordprocessingDrawing" xmlns:wp="http://schemas.openxmlformats.org/drawingml/2006/wordprocessingDrawing" xmlns:w10="urn:schemas-microsoft-com:office:word" xmlns:w="http://schemas.openxmlformats.org/wordprocessingml/2006/main" xmlns:w14="http://schemas.microsoft.com/office/word/2010/wordml" xmlns:w15="http://schemas.microsoft.com/office/word/2012/wordml" xmlns:w16cex="http://schemas.microsoft.com/office/word/2018/wordml/cex" xmlns:w16cid="http://schemas.microsoft.com/office/word/2016/wordml/cid" xmlns:w16="http://schemas.microsoft.com/office/word/2018/wordml" xmlns:w16du="http://schemas.microsoft.com/office/word/2023/wordml/word16du" xmlns:w16sdtdh="http://schemas.microsoft.com/office/word/2020/wordml/sdtdatahash" xmlns:w16se="http://schemas.microsoft.com/office/word/2015/wordml/symex" xmlns:wpg="http://schemas.microsoft.com/office/word/2010/wordprocessingGroup" xmlns:wpi="http://schemas.microsoft.com/office/word/2010/wordprocessingInk" xmlns:wne="http://schemas.microsoft.com/office/word/2006/wordml" xmlns:wps="http://schemas.microsoft.com/office/word/2010/wordprocessingShape" mc:Ignorable="w14 w15 w16se w16cid w16 w16cex w16sdtdh w16du wp14">
+<w:footnotes xmlns:wpc="http://schemas.microsoft.com/office/word/2010/wordprocessingCanvas" xmlns:cx="http://schemas.microsoft.com/office/drawing/2014/chartex" xmlns:cx1="http://schemas.microsoft.com/office/drawing/2015/9/8/chartex" xmlns:cx2="http://schemas.microsoft.com/office/drawing/2015/10/21/chartex" xmlns:cx3="http://schemas.microsoft.com/office/drawing/2016/5/9/chartex" xmlns:cx4="http://schemas.microsoft.com/office/drawing/2016/5/10/chartex" xmlns:cx5="http://schemas.microsoft.com/office/drawing/2016/5/11/chartex" xmlns:cx6="http://schemas.microsoft.com/office/drawing/2016/5/12/chartex" xmlns:cx7="http://schemas.microsoft.com/office/drawing/2016/5/13/chartex" xmlns:cx8="http://schemas.microsoft.com/office/drawing/2016/5/14/chartex" xmlns:mc="http://schemas.openxmlformats.org/markup-compatibility/2006" xmlns:aink="http://schemas.microsoft.com/office/drawing/2016/ink" xmlns:am3d="http://schemas.microsoft.com/office/drawing/2017/model3d" xmlns:o="urn:schemas-microsoft-com:office:office" xmlns:oel="http://schemas.microsoft.com/office/2019/extlst" xmlns:r="http://schemas.openxmlformats.org/officeDocument/2006/relationships" xmlns:m="http://schemas.openxmlformats.org/officeDocument/2006/math" xmlns:v="urn:schemas-microsoft-com:vml" xmlns:wp14="http://schemas.microsoft.com/office/word/2010/wordprocessingDrawing" xmlns:wp="http://schemas.openxmlformats.org/drawingml/2006/wordprocessingDrawing" xmlns:w10="urn:schemas-microsoft-com:office:word" xmlns:w="http://schemas.openxmlformats.org/wordprocessingml/2006/main" xmlns:w14="http://schemas.microsoft.com/office/word/2010/wordml" xmlns:w15="http://schemas.microsoft.com/office/word/2012/wordml" xmlns:w16cex="http://schemas.microsoft.com/office/word/2018/wordml/cex" xmlns:w16cid="http://schemas.microsoft.com/office/word/2016/wordml/cid" xmlns:w16="http://schemas.microsoft.com/office/word/2018/wordml" xmlns:w16du="http://schemas.microsoft.com/office/word/2023/wordml/word16du" xmlns:w16sdtdh="http://schemas.microsoft.com/office/word/2020/wordml/sdtdatahash" xmlns:w16sdtfl="http://schemas.microsoft.com/office/word/2024/wordml/sdtformatlock" xmlns:w16se="http://schemas.microsoft.com/office/word/2015/wordml/symex" xmlns:wpg="http://schemas.microsoft.com/office/word/2010/wordprocessingGroup" xmlns:wpi="http://schemas.microsoft.com/office/word/2010/wordprocessingInk" xmlns:wne="http://schemas.microsoft.com/office/word/2006/wordml" xmlns:wps="http://schemas.microsoft.com/office/word/2010/wordprocessingShape" mc:Ignorable="w14 w15 w16se w16cid w16 w16cex w16sdtdh w16sdtfl w16du wp14">
   <w:footnote w:type="separator" w:id="-1">
     <w:p>
       <w:pPr>
@@ -1564,400 +1670,37 @@
 </file>
 
 <file path=word/header1.xml><?xml version="1.0" encoding="utf-8"?>
-<w:hdr xmlns:wpc="http://schemas.microsoft.com/office/word/2010/wordprocessingCanvas" xmlns:cx="http://schemas.microsoft.com/office/drawing/2014/chartex" xmlns:cx1="http://schemas.microsoft.com/office/drawing/2015/9/8/chartex" xmlns:cx2="http://schemas.microsoft.com/office/drawing/2015/10/21/chartex" xmlns:cx3="http://schemas.microsoft.com/office/drawing/2016/5/9/chartex" xmlns:cx4="http://schemas.microsoft.com/office/drawing/2016/5/10/chartex" xmlns:cx5="http://schemas.microsoft.com/office/drawing/2016/5/11/chartex" xmlns:cx6="http://schemas.microsoft.com/office/drawing/2016/5/12/chartex" xmlns:cx7="http://schemas.microsoft.com/office/drawing/2016/5/13/chartex" xmlns:cx8="http://schemas.microsoft.com/office/drawing/2016/5/14/chartex" xmlns:mc="http://schemas.openxmlformats.org/markup-compatibility/2006" xmlns:aink="http://schemas.microsoft.com/office/drawing/2016/ink" xmlns:am3d="http://schemas.microsoft.com/office/drawing/2017/model3d" xmlns:o="urn:schemas-microsoft-com:office:office" xmlns:oel="http://schemas.microsoft.com/office/2019/extlst" xmlns:r="http://schemas.openxmlformats.org/officeDocument/2006/relationships" xmlns:m="http://schemas.openxmlformats.org/officeDocument/2006/math" xmlns:v="urn:schemas-microsoft-com:vml" xmlns:wp14="http://schemas.microsoft.com/office/word/2010/wordprocessingDrawing" xmlns:wp="http://schemas.openxmlformats.org/drawingml/2006/wordprocessingDrawing" xmlns:w10="urn:schemas-microsoft-com:office:word" xmlns:w="http://schemas.openxmlformats.org/wordprocessingml/2006/main" xmlns:w14="http://schemas.microsoft.com/office/word/2010/wordml" xmlns:w15="http://schemas.microsoft.com/office/word/2012/wordml" xmlns:w16cex="http://schemas.microsoft.com/office/word/2018/wordml/cex" xmlns:w16cid="http://schemas.microsoft.com/office/word/2016/wordml/cid" xmlns:w16="http://schemas.microsoft.com/office/word/2018/wordml" xmlns:w16du="http://schemas.microsoft.com/office/word/2023/wordml/word16du" xmlns:w16sdtdh="http://schemas.microsoft.com/office/word/2020/wordml/sdtdatahash" xmlns:w16se="http://schemas.microsoft.com/office/word/2015/wordml/symex" xmlns:wpg="http://schemas.microsoft.com/office/word/2010/wordprocessingGroup" xmlns:wpi="http://schemas.microsoft.com/office/word/2010/wordprocessingInk" xmlns:wne="http://schemas.microsoft.com/office/word/2006/wordml" xmlns:wps="http://schemas.microsoft.com/office/word/2010/wordprocessingShape" mc:Ignorable="w14 w15 w16se w16cid w16 w16cex w16sdtdh w16du wp14">
+<w:hdr xmlns:wpc="http://schemas.microsoft.com/office/word/2010/wordprocessingCanvas" xmlns:cx="http://schemas.microsoft.com/office/drawing/2014/chartex" xmlns:cx1="http://schemas.microsoft.com/office/drawing/2015/9/8/chartex" xmlns:cx2="http://schemas.microsoft.com/office/drawing/2015/10/21/chartex" xmlns:cx3="http://schemas.microsoft.com/office/drawing/2016/5/9/chartex" xmlns:cx4="http://schemas.microsoft.com/office/drawing/2016/5/10/chartex" xmlns:cx5="http://schemas.microsoft.com/office/drawing/2016/5/11/chartex" xmlns:cx6="http://schemas.microsoft.com/office/drawing/2016/5/12/chartex" xmlns:cx7="http://schemas.microsoft.com/office/drawing/2016/5/13/chartex" xmlns:cx8="http://schemas.microsoft.com/office/drawing/2016/5/14/chartex" xmlns:mc="http://schemas.openxmlformats.org/markup-compatibility/2006" xmlns:aink="http://schemas.microsoft.com/office/drawing/2016/ink" xmlns:am3d="http://schemas.microsoft.com/office/drawing/2017/model3d" xmlns:o="urn:schemas-microsoft-com:office:office" xmlns:oel="http://schemas.microsoft.com/office/2019/extlst" xmlns:r="http://schemas.openxmlformats.org/officeDocument/2006/relationships" xmlns:m="http://schemas.openxmlformats.org/officeDocument/2006/math" xmlns:v="urn:schemas-microsoft-com:vml" xmlns:wp14="http://schemas.microsoft.com/office/word/2010/wordprocessingDrawing" xmlns:wp="http://schemas.openxmlformats.org/drawingml/2006/wordprocessingDrawing" xmlns:w10="urn:schemas-microsoft-com:office:word" xmlns:w="http://schemas.openxmlformats.org/wordprocessingml/2006/main" xmlns:w14="http://schemas.microsoft.com/office/word/2010/wordml" xmlns:w15="http://schemas.microsoft.com/office/word/2012/wordml" xmlns:w16cex="http://schemas.microsoft.com/office/word/2018/wordml/cex" xmlns:w16cid="http://schemas.microsoft.com/office/word/2016/wordml/cid" xmlns:w16="http://schemas.microsoft.com/office/word/2018/wordml" xmlns:w16du="http://schemas.microsoft.com/office/word/2023/wordml/word16du" xmlns:w16sdtdh="http://schemas.microsoft.com/office/word/2020/wordml/sdtdatahash" xmlns:w16sdtfl="http://schemas.microsoft.com/office/word/2024/wordml/sdtformatlock" xmlns:w16se="http://schemas.microsoft.com/office/word/2015/wordml/symex" xmlns:wpg="http://schemas.microsoft.com/office/word/2010/wordprocessingGroup" xmlns:wpi="http://schemas.microsoft.com/office/word/2010/wordprocessingInk" xmlns:wne="http://schemas.microsoft.com/office/word/2006/wordml" xmlns:wps="http://schemas.microsoft.com/office/word/2010/wordprocessingShape" mc:Ignorable="w14 w15 w16se w16cid w16 w16cex w16sdtdh w16sdtfl w16du wp14">
   <w:p>
     <w:pPr>
       <w:pStyle w:val="Header"/>
     </w:pPr>
-    <w:r>
-      <w:rPr>
-        <w:noProof/>
-      </w:rPr>
-      <mc:AlternateContent>
-        <mc:Choice Requires="wps">
-          <w:drawing>
-            <wp:anchor distT="0" distB="0" distL="0" distR="0" simplePos="0" relativeHeight="251659264" behindDoc="0" locked="0" layoutInCell="1" allowOverlap="1" wp14:anchorId="5A4226E0" wp14:editId="7E111628">
-              <wp:simplePos x="635" y="635"/>
-              <wp:positionH relativeFrom="page">
-                <wp:align>right</wp:align>
-              </wp:positionH>
-              <wp:positionV relativeFrom="page">
-                <wp:align>top</wp:align>
-              </wp:positionV>
-              <wp:extent cx="1013460" cy="334010"/>
-              <wp:effectExtent l="0" t="0" r="0" b="8890"/>
-              <wp:wrapNone/>
-              <wp:docPr id="504069927" name="Text Box 2" descr="Begränsad delning">
-                <a:extLst xmlns:a="http://schemas.openxmlformats.org/drawingml/2006/main">
-                  <a:ext uri="{5AE41FA2-C0FF-4470-9BD4-5FADCA87CBE2}">
-                    <aclsh:classification xmlns:aclsh="http://schemas.microsoft.com/office/drawing/2020/classificationShape" classificationOutcomeType="hdr"/>
-                  </a:ext>
-                </a:extLst>
-              </wp:docPr>
-              <wp:cNvGraphicFramePr/>
-              <a:graphic xmlns:a="http://schemas.openxmlformats.org/drawingml/2006/main">
-                <a:graphicData uri="http://schemas.microsoft.com/office/word/2010/wordprocessingShape">
-                  <wps:wsp>
-                    <wps:cNvSpPr txBox="1"/>
-                    <wps:spPr>
-                      <a:xfrm>
-                        <a:off x="0" y="0"/>
-                        <a:ext cx="1013460" cy="334010"/>
-                      </a:xfrm>
-                      <a:prstGeom prst="rect">
-                        <a:avLst/>
-                      </a:prstGeom>
-                      <a:noFill/>
-                      <a:ln>
-                        <a:noFill/>
-                      </a:ln>
-                    </wps:spPr>
-                    <wps:txbx>
-                      <w:txbxContent>
-                        <w:p>
-                          <w:pPr>
-                            <w:spacing w:after="0"/>
-                            <w:rPr>
-                              <w:rFonts w:ascii="Calibri" w:eastAsia="Calibri" w:hAnsi="Calibri" w:cs="Calibri"/>
-                              <w:noProof/>
-                              <w:color w:val="000000"/>
-                              <w:sz w:val="16"/>
-                              <w:szCs w:val="16"/>
-                            </w:rPr>
-                          </w:pPr>
-                          <w:r>
-                            <w:rPr>
-                              <w:rFonts w:ascii="Calibri" w:eastAsia="Calibri" w:hAnsi="Calibri" w:cs="Calibri"/>
-                              <w:noProof/>
-                              <w:color w:val="000000"/>
-                              <w:sz w:val="16"/>
-                              <w:szCs w:val="16"/>
-                            </w:rPr>
-                            <w:t>Begränsad delning</w:t>
-                          </w:r>
-                        </w:p>
-                      </w:txbxContent>
-                    </wps:txbx>
-                    <wps:bodyPr rot="0" spcFirstLastPara="0" vertOverflow="overflow" horzOverflow="overflow" vert="horz" wrap="none" lIns="0" tIns="190500" rIns="254000" bIns="0" numCol="1" spcCol="0" rtlCol="0" fromWordArt="0" anchor="t" anchorCtr="0" forceAA="0" compatLnSpc="1">
-                      <a:prstTxWarp prst="textNoShape">
-                        <a:avLst/>
-                      </a:prstTxWarp>
-                      <a:spAutoFit/>
-                    </wps:bodyPr>
-                  </wps:wsp>
-                </a:graphicData>
-              </a:graphic>
-            </wp:anchor>
-          </w:drawing>
-        </mc:Choice>
-        <mc:Fallback>
-          <w:pict>
-            <v:shapetype w14:anchorId="5A4226E0" id="_x0000_t202" coordsize="21600,21600" o:spt="202" path="m,l,21600r21600,l21600,xe">
-              <v:stroke joinstyle="miter"/>
-              <v:path gradientshapeok="t" o:connecttype="rect"/>
-            </v:shapetype>
-            <v:shape id="Text Box 2" o:spid="_x0000_s1026" type="#_x0000_t202" alt="Begränsad delning" style="position:absolute;margin-left:28.6pt;margin-top:0;width:79.8pt;height:26.3pt;z-index:251659264;visibility:visible;mso-wrap-style:none;mso-wrap-distance-left:0;mso-wrap-distance-top:0;mso-wrap-distance-right:0;mso-wrap-distance-bottom:0;mso-position-horizontal:right;mso-position-horizontal-relative:page;mso-position-vertical:top;mso-position-vertical-relative:page;v-text-anchor:top" o:gfxdata="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" filled="f" stroked="f">
-              <v:fill o:detectmouseclick="t"/>
-              <v:textbox style="mso-fit-shape-to-text:t" inset="0,15pt,20pt,0">
-                <w:txbxContent>
-                  <w:p>
-                    <w:pPr>
-                      <w:spacing w:after="0"/>
-                      <w:rPr>
-                        <w:rFonts w:ascii="Calibri" w:eastAsia="Calibri" w:hAnsi="Calibri" w:cs="Calibri"/>
-                        <w:noProof/>
-                        <w:color w:val="000000"/>
-                        <w:sz w:val="16"/>
-                        <w:szCs w:val="16"/>
-                      </w:rPr>
-                    </w:pPr>
-                    <w:r>
-                      <w:rPr>
-                        <w:rFonts w:ascii="Calibri" w:eastAsia="Calibri" w:hAnsi="Calibri" w:cs="Calibri"/>
-                        <w:noProof/>
-                        <w:color w:val="000000"/>
-                        <w:sz w:val="16"/>
-                        <w:szCs w:val="16"/>
-                      </w:rPr>
-                      <w:t>Begränsad delning</w:t>
-                    </w:r>
-                  </w:p>
-                </w:txbxContent>
-              </v:textbox>
-              <w10:wrap anchorx="page" anchory="page"/>
-            </v:shape>
-          </w:pict>
-        </mc:Fallback>
-      </mc:AlternateContent>
-    </w:r>
   </w:p>
 </w:hdr>
 </file>
 
 <file path=word/header2.xml><?xml version="1.0" encoding="utf-8"?>
-<w:hdr xmlns:wpc="http://schemas.microsoft.com/office/word/2010/wordprocessingCanvas" xmlns:cx="http://schemas.microsoft.com/office/drawing/2014/chartex" xmlns:cx1="http://schemas.microsoft.com/office/drawing/2015/9/8/chartex" xmlns:cx2="http://schemas.microsoft.com/office/drawing/2015/10/21/chartex" xmlns:cx3="http://schemas.microsoft.com/office/drawing/2016/5/9/chartex" xmlns:cx4="http://schemas.microsoft.com/office/drawing/2016/5/10/chartex" xmlns:cx5="http://schemas.microsoft.com/office/drawing/2016/5/11/chartex" xmlns:cx6="http://schemas.microsoft.com/office/drawing/2016/5/12/chartex" xmlns:cx7="http://schemas.microsoft.com/office/drawing/2016/5/13/chartex" xmlns:cx8="http://schemas.microsoft.com/office/drawing/2016/5/14/chartex" xmlns:mc="http://schemas.openxmlformats.org/markup-compatibility/2006" xmlns:aink="http://schemas.microsoft.com/office/drawing/2016/ink" xmlns:am3d="http://schemas.microsoft.com/office/drawing/2017/model3d" xmlns:o="urn:schemas-microsoft-com:office:office" xmlns:oel="http://schemas.microsoft.com/office/2019/extlst" xmlns:r="http://schemas.openxmlformats.org/officeDocument/2006/relationships" xmlns:m="http://schemas.openxmlformats.org/officeDocument/2006/math" xmlns:v="urn:schemas-microsoft-com:vml" xmlns:wp14="http://schemas.microsoft.com/office/word/2010/wordprocessingDrawing" xmlns:wp="http://schemas.openxmlformats.org/drawingml/2006/wordprocessingDrawing" xmlns:w10="urn:schemas-microsoft-com:office:word" xmlns:w="http://schemas.openxmlformats.org/wordprocessingml/2006/main" xmlns:w14="http://schemas.microsoft.com/office/word/2010/wordml" xmlns:w15="http://schemas.microsoft.com/office/word/2012/wordml" xmlns:w16cex="http://schemas.microsoft.com/office/word/2018/wordml/cex" xmlns:w16cid="http://schemas.microsoft.com/office/word/2016/wordml/cid" xmlns:w16="http://schemas.microsoft.com/office/word/2018/wordml" xmlns:w16du="http://schemas.microsoft.com/office/word/2023/wordml/word16du" xmlns:w16sdtdh="http://schemas.microsoft.com/office/word/2020/wordml/sdtdatahash" xmlns:w16se="http://schemas.microsoft.com/office/word/2015/wordml/symex" xmlns:wpg="http://schemas.microsoft.com/office/word/2010/wordprocessingGroup" xmlns:wpi="http://schemas.microsoft.com/office/word/2010/wordprocessingInk" xmlns:wne="http://schemas.microsoft.com/office/word/2006/wordml" xmlns:wps="http://schemas.microsoft.com/office/word/2010/wordprocessingShape" mc:Ignorable="w14 w15 w16se w16cid w16 w16cex w16sdtdh w16du wp14">
+<w:hdr xmlns:wpc="http://schemas.microsoft.com/office/word/2010/wordprocessingCanvas" xmlns:cx="http://schemas.microsoft.com/office/drawing/2014/chartex" xmlns:cx1="http://schemas.microsoft.com/office/drawing/2015/9/8/chartex" xmlns:cx2="http://schemas.microsoft.com/office/drawing/2015/10/21/chartex" xmlns:cx3="http://schemas.microsoft.com/office/drawing/2016/5/9/chartex" xmlns:cx4="http://schemas.microsoft.com/office/drawing/2016/5/10/chartex" xmlns:cx5="http://schemas.microsoft.com/office/drawing/2016/5/11/chartex" xmlns:cx6="http://schemas.microsoft.com/office/drawing/2016/5/12/chartex" xmlns:cx7="http://schemas.microsoft.com/office/drawing/2016/5/13/chartex" xmlns:cx8="http://schemas.microsoft.com/office/drawing/2016/5/14/chartex" xmlns:mc="http://schemas.openxmlformats.org/markup-compatibility/2006" xmlns:aink="http://schemas.microsoft.com/office/drawing/2016/ink" xmlns:am3d="http://schemas.microsoft.com/office/drawing/2017/model3d" xmlns:o="urn:schemas-microsoft-com:office:office" xmlns:oel="http://schemas.microsoft.com/office/2019/extlst" xmlns:r="http://schemas.openxmlformats.org/officeDocument/2006/relationships" xmlns:m="http://schemas.openxmlformats.org/officeDocument/2006/math" xmlns:v="urn:schemas-microsoft-com:vml" xmlns:wp14="http://schemas.microsoft.com/office/word/2010/wordprocessingDrawing" xmlns:wp="http://schemas.openxmlformats.org/drawingml/2006/wordprocessingDrawing" xmlns:w10="urn:schemas-microsoft-com:office:word" xmlns:w="http://schemas.openxmlformats.org/wordprocessingml/2006/main" xmlns:w14="http://schemas.microsoft.com/office/word/2010/wordml" xmlns:w15="http://schemas.microsoft.com/office/word/2012/wordml" xmlns:w16cex="http://schemas.microsoft.com/office/word/2018/wordml/cex" xmlns:w16cid="http://schemas.microsoft.com/office/word/2016/wordml/cid" xmlns:w16="http://schemas.microsoft.com/office/word/2018/wordml" xmlns:w16du="http://schemas.microsoft.com/office/word/2023/wordml/word16du" xmlns:w16sdtdh="http://schemas.microsoft.com/office/word/2020/wordml/sdtdatahash" xmlns:w16sdtfl="http://schemas.microsoft.com/office/word/2024/wordml/sdtformatlock" xmlns:w16se="http://schemas.microsoft.com/office/word/2015/wordml/symex" xmlns:wpg="http://schemas.microsoft.com/office/word/2010/wordprocessingGroup" xmlns:wpi="http://schemas.microsoft.com/office/word/2010/wordprocessingInk" xmlns:wne="http://schemas.microsoft.com/office/word/2006/wordml" xmlns:wps="http://schemas.microsoft.com/office/word/2010/wordprocessingShape" mc:Ignorable="w14 w15 w16se w16cid w16 w16cex w16sdtdh w16sdtfl w16du wp14">
   <w:p>
     <w:pPr>
       <w:pStyle w:val="Header"/>
     </w:pPr>
-    <w:r>
-      <w:rPr>
-        <w:noProof/>
-      </w:rPr>
-      <mc:AlternateContent>
-        <mc:Choice Requires="wps">
-          <w:drawing>
-            <wp:anchor distT="0" distB="0" distL="0" distR="0" simplePos="0" relativeHeight="251660288" behindDoc="0" locked="0" layoutInCell="1" allowOverlap="1" wp14:anchorId="35236A00" wp14:editId="5D479B55">
-              <wp:simplePos x="914400" y="449580"/>
-              <wp:positionH relativeFrom="page">
-                <wp:align>right</wp:align>
-              </wp:positionH>
-              <wp:positionV relativeFrom="page">
-                <wp:align>top</wp:align>
-              </wp:positionV>
-              <wp:extent cx="1013460" cy="334010"/>
-              <wp:effectExtent l="0" t="0" r="0" b="8890"/>
-              <wp:wrapNone/>
-              <wp:docPr id="2017448595" name="Text Box 3" descr="Begränsad delning">
-                <a:extLst xmlns:a="http://schemas.openxmlformats.org/drawingml/2006/main">
-                  <a:ext uri="{5AE41FA2-C0FF-4470-9BD4-5FADCA87CBE2}">
-                    <aclsh:classification xmlns:aclsh="http://schemas.microsoft.com/office/drawing/2020/classificationShape" classificationOutcomeType="hdr"/>
-                  </a:ext>
-                </a:extLst>
-              </wp:docPr>
-              <wp:cNvGraphicFramePr/>
-              <a:graphic xmlns:a="http://schemas.openxmlformats.org/drawingml/2006/main">
-                <a:graphicData uri="http://schemas.microsoft.com/office/word/2010/wordprocessingShape">
-                  <wps:wsp>
-                    <wps:cNvSpPr txBox="1"/>
-                    <wps:spPr>
-                      <a:xfrm>
-                        <a:off x="0" y="0"/>
-                        <a:ext cx="1013460" cy="334010"/>
-                      </a:xfrm>
-                      <a:prstGeom prst="rect">
-                        <a:avLst/>
-                      </a:prstGeom>
-                      <a:noFill/>
-                      <a:ln>
-                        <a:noFill/>
-                      </a:ln>
-                    </wps:spPr>
-                    <wps:txbx>
-                      <w:txbxContent>
-                        <w:p>
-                          <w:pPr>
-                            <w:spacing w:after="0"/>
-                            <w:rPr>
-                              <w:rFonts w:ascii="Calibri" w:eastAsia="Calibri" w:hAnsi="Calibri" w:cs="Calibri"/>
-                              <w:noProof/>
-                              <w:color w:val="000000"/>
-                              <w:sz w:val="16"/>
-                              <w:szCs w:val="16"/>
-                            </w:rPr>
-                          </w:pPr>
-                          <w:r>
-                            <w:rPr>
-                              <w:rFonts w:ascii="Calibri" w:eastAsia="Calibri" w:hAnsi="Calibri" w:cs="Calibri"/>
-                              <w:noProof/>
-                              <w:color w:val="000000"/>
-                              <w:sz w:val="16"/>
-                              <w:szCs w:val="16"/>
-                            </w:rPr>
-                            <w:t>Begränsad delning</w:t>
-                          </w:r>
-                        </w:p>
-                      </w:txbxContent>
-                    </wps:txbx>
-                    <wps:bodyPr rot="0" spcFirstLastPara="0" vertOverflow="overflow" horzOverflow="overflow" vert="horz" wrap="none" lIns="0" tIns="190500" rIns="254000" bIns="0" numCol="1" spcCol="0" rtlCol="0" fromWordArt="0" anchor="t" anchorCtr="0" forceAA="0" compatLnSpc="1">
-                      <a:prstTxWarp prst="textNoShape">
-                        <a:avLst/>
-                      </a:prstTxWarp>
-                      <a:spAutoFit/>
-                    </wps:bodyPr>
-                  </wps:wsp>
-                </a:graphicData>
-              </a:graphic>
-            </wp:anchor>
-          </w:drawing>
-        </mc:Choice>
-        <mc:Fallback>
-          <w:pict>
-            <v:shapetype w14:anchorId="35236A00" id="_x0000_t202" coordsize="21600,21600" o:spt="202" path="m,l,21600r21600,l21600,xe">
-              <v:stroke joinstyle="miter"/>
-              <v:path gradientshapeok="t" o:connecttype="rect"/>
-            </v:shapetype>
-            <v:shape id="Text Box 3" o:spid="_x0000_s1027" type="#_x0000_t202" alt="Begränsad delning" style="position:absolute;margin-left:28.6pt;margin-top:0;width:79.8pt;height:26.3pt;z-index:251660288;visibility:visible;mso-wrap-style:none;mso-wrap-distance-left:0;mso-wrap-distance-top:0;mso-wrap-distance-right:0;mso-wrap-distance-bottom:0;mso-position-horizontal:right;mso-position-horizontal-relative:page;mso-position-vertical:top;mso-position-vertical-relative:page;v-text-anchor:top" o:gfxdata="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" filled="f" stroked="f">
-              <v:fill o:detectmouseclick="t"/>
-              <v:textbox style="mso-fit-shape-to-text:t" inset="0,15pt,20pt,0">
-                <w:txbxContent>
-                  <w:p>
-                    <w:pPr>
-                      <w:spacing w:after="0"/>
-                      <w:rPr>
-                        <w:rFonts w:ascii="Calibri" w:eastAsia="Calibri" w:hAnsi="Calibri" w:cs="Calibri"/>
-                        <w:noProof/>
-                        <w:color w:val="000000"/>
-                        <w:sz w:val="16"/>
-                        <w:szCs w:val="16"/>
-                      </w:rPr>
-                    </w:pPr>
-                    <w:r>
-                      <w:rPr>
-                        <w:rFonts w:ascii="Calibri" w:eastAsia="Calibri" w:hAnsi="Calibri" w:cs="Calibri"/>
-                        <w:noProof/>
-                        <w:color w:val="000000"/>
-                        <w:sz w:val="16"/>
-                        <w:szCs w:val="16"/>
-                      </w:rPr>
-                      <w:t>Begränsad delning</w:t>
-                    </w:r>
-                  </w:p>
-                </w:txbxContent>
-              </v:textbox>
-              <w10:wrap anchorx="page" anchory="page"/>
-            </v:shape>
-          </w:pict>
-        </mc:Fallback>
-      </mc:AlternateContent>
-    </w:r>
   </w:p>
 </w:hdr>
 </file>
 
 <file path=word/header3.xml><?xml version="1.0" encoding="utf-8"?>
-<w:hdr xmlns:wpc="http://schemas.microsoft.com/office/word/2010/wordprocessingCanvas" xmlns:cx="http://schemas.microsoft.com/office/drawing/2014/chartex" xmlns:cx1="http://schemas.microsoft.com/office/drawing/2015/9/8/chartex" xmlns:cx2="http://schemas.microsoft.com/office/drawing/2015/10/21/chartex" xmlns:cx3="http://schemas.microsoft.com/office/drawing/2016/5/9/chartex" xmlns:cx4="http://schemas.microsoft.com/office/drawing/2016/5/10/chartex" xmlns:cx5="http://schemas.microsoft.com/office/drawing/2016/5/11/chartex" xmlns:cx6="http://schemas.microsoft.com/office/drawing/2016/5/12/chartex" xmlns:cx7="http://schemas.microsoft.com/office/drawing/2016/5/13/chartex" xmlns:cx8="http://schemas.microsoft.com/office/drawing/2016/5/14/chartex" xmlns:mc="http://schemas.openxmlformats.org/markup-compatibility/2006" xmlns:aink="http://schemas.microsoft.com/office/drawing/2016/ink" xmlns:am3d="http://schemas.microsoft.com/office/drawing/2017/model3d" xmlns:o="urn:schemas-microsoft-com:office:office" xmlns:oel="http://schemas.microsoft.com/office/2019/extlst" xmlns:r="http://schemas.openxmlformats.org/officeDocument/2006/relationships" xmlns:m="http://schemas.openxmlformats.org/officeDocument/2006/math" xmlns:v="urn:schemas-microsoft-com:vml" xmlns:wp14="http://schemas.microsoft.com/office/word/2010/wordprocessingDrawing" xmlns:wp="http://schemas.openxmlformats.org/drawingml/2006/wordprocessingDrawing" xmlns:w10="urn:schemas-microsoft-com:office:word" xmlns:w="http://schemas.openxmlformats.org/wordprocessingml/2006/main" xmlns:w14="http://schemas.microsoft.com/office/word/2010/wordml" xmlns:w15="http://schemas.microsoft.com/office/word/2012/wordml" xmlns:w16cex="http://schemas.microsoft.com/office/word/2018/wordml/cex" xmlns:w16cid="http://schemas.microsoft.com/office/word/2016/wordml/cid" xmlns:w16="http://schemas.microsoft.com/office/word/2018/wordml" xmlns:w16du="http://schemas.microsoft.com/office/word/2023/wordml/word16du" xmlns:w16sdtdh="http://schemas.microsoft.com/office/word/2020/wordml/sdtdatahash" xmlns:w16se="http://schemas.microsoft.com/office/word/2015/wordml/symex" xmlns:wpg="http://schemas.microsoft.com/office/word/2010/wordprocessingGroup" xmlns:wpi="http://schemas.microsoft.com/office/word/2010/wordprocessingInk" xmlns:wne="http://schemas.microsoft.com/office/word/2006/wordml" xmlns:wps="http://schemas.microsoft.com/office/word/2010/wordprocessingShape" mc:Ignorable="w14 w15 w16se w16cid w16 w16cex w16sdtdh w16du wp14">
+<w:hdr xmlns:wpc="http://schemas.microsoft.com/office/word/2010/wordprocessingCanvas" xmlns:cx="http://schemas.microsoft.com/office/drawing/2014/chartex" xmlns:cx1="http://schemas.microsoft.com/office/drawing/2015/9/8/chartex" xmlns:cx2="http://schemas.microsoft.com/office/drawing/2015/10/21/chartex" xmlns:cx3="http://schemas.microsoft.com/office/drawing/2016/5/9/chartex" xmlns:cx4="http://schemas.microsoft.com/office/drawing/2016/5/10/chartex" xmlns:cx5="http://schemas.microsoft.com/office/drawing/2016/5/11/chartex" xmlns:cx6="http://schemas.microsoft.com/office/drawing/2016/5/12/chartex" xmlns:cx7="http://schemas.microsoft.com/office/drawing/2016/5/13/chartex" xmlns:cx8="http://schemas.microsoft.com/office/drawing/2016/5/14/chartex" xmlns:mc="http://schemas.openxmlformats.org/markup-compatibility/2006" xmlns:aink="http://schemas.microsoft.com/office/drawing/2016/ink" xmlns:am3d="http://schemas.microsoft.com/office/drawing/2017/model3d" xmlns:o="urn:schemas-microsoft-com:office:office" xmlns:oel="http://schemas.microsoft.com/office/2019/extlst" xmlns:r="http://schemas.openxmlformats.org/officeDocument/2006/relationships" xmlns:m="http://schemas.openxmlformats.org/officeDocument/2006/math" xmlns:v="urn:schemas-microsoft-com:vml" xmlns:wp14="http://schemas.microsoft.com/office/word/2010/wordprocessingDrawing" xmlns:wp="http://schemas.openxmlformats.org/drawingml/2006/wordprocessingDrawing" xmlns:w10="urn:schemas-microsoft-com:office:word" xmlns:w="http://schemas.openxmlformats.org/wordprocessingml/2006/main" xmlns:w14="http://schemas.microsoft.com/office/word/2010/wordml" xmlns:w15="http://schemas.microsoft.com/office/word/2012/wordml" xmlns:w16cex="http://schemas.microsoft.com/office/word/2018/wordml/cex" xmlns:w16cid="http://schemas.microsoft.com/office/word/2016/wordml/cid" xmlns:w16="http://schemas.microsoft.com/office/word/2018/wordml" xmlns:w16du="http://schemas.microsoft.com/office/word/2023/wordml/word16du" xmlns:w16sdtdh="http://schemas.microsoft.com/office/word/2020/wordml/sdtdatahash" xmlns:w16sdtfl="http://schemas.microsoft.com/office/word/2024/wordml/sdtformatlock" xmlns:w16se="http://schemas.microsoft.com/office/word/2015/wordml/symex" xmlns:wpg="http://schemas.microsoft.com/office/word/2010/wordprocessingGroup" xmlns:wpi="http://schemas.microsoft.com/office/word/2010/wordprocessingInk" xmlns:wne="http://schemas.microsoft.com/office/word/2006/wordml" xmlns:wps="http://schemas.microsoft.com/office/word/2010/wordprocessingShape" mc:Ignorable="w14 w15 w16se w16cid w16 w16cex w16sdtdh w16sdtfl w16du wp14">
   <w:p>
     <w:pPr>
       <w:pStyle w:val="Header"/>
     </w:pPr>
-    <w:r>
-      <w:rPr>
-        <w:noProof/>
-      </w:rPr>
-      <mc:AlternateContent>
-        <mc:Choice Requires="wps">
-          <w:drawing>
-            <wp:anchor distT="0" distB="0" distL="0" distR="0" simplePos="0" relativeHeight="251658240" behindDoc="0" locked="0" layoutInCell="1" allowOverlap="1" wp14:anchorId="5A801D38" wp14:editId="75AFD4A7">
-              <wp:simplePos x="635" y="635"/>
-              <wp:positionH relativeFrom="page">
-                <wp:align>right</wp:align>
-              </wp:positionH>
-              <wp:positionV relativeFrom="page">
-                <wp:align>top</wp:align>
-              </wp:positionV>
-              <wp:extent cx="1013460" cy="334010"/>
-              <wp:effectExtent l="0" t="0" r="0" b="8890"/>
-              <wp:wrapNone/>
-              <wp:docPr id="226356963" name="Text Box 1" descr="Begränsad delning">
-                <a:extLst xmlns:a="http://schemas.openxmlformats.org/drawingml/2006/main">
-                  <a:ext uri="{5AE41FA2-C0FF-4470-9BD4-5FADCA87CBE2}">
-                    <aclsh:classification xmlns:aclsh="http://schemas.microsoft.com/office/drawing/2020/classificationShape" classificationOutcomeType="hdr"/>
-                  </a:ext>
-                </a:extLst>
-              </wp:docPr>
-              <wp:cNvGraphicFramePr/>
-              <a:graphic xmlns:a="http://schemas.openxmlformats.org/drawingml/2006/main">
-                <a:graphicData uri="http://schemas.microsoft.com/office/word/2010/wordprocessingShape">
-                  <wps:wsp>
-                    <wps:cNvSpPr txBox="1"/>
-                    <wps:spPr>
-                      <a:xfrm>
-                        <a:off x="0" y="0"/>
-                        <a:ext cx="1013460" cy="334010"/>
-                      </a:xfrm>
-                      <a:prstGeom prst="rect">
-                        <a:avLst/>
-                      </a:prstGeom>
-                      <a:noFill/>
-                      <a:ln>
-                        <a:noFill/>
-                      </a:ln>
-                    </wps:spPr>
-                    <wps:txbx>
-                      <w:txbxContent>
-                        <w:p>
-                          <w:pPr>
-                            <w:spacing w:after="0"/>
-                            <w:rPr>
-                              <w:rFonts w:ascii="Calibri" w:eastAsia="Calibri" w:hAnsi="Calibri" w:cs="Calibri"/>
-                              <w:noProof/>
-                              <w:color w:val="000000"/>
-                              <w:sz w:val="16"/>
-                              <w:szCs w:val="16"/>
-                            </w:rPr>
-                          </w:pPr>
-                          <w:r>
-                            <w:rPr>
-                              <w:rFonts w:ascii="Calibri" w:eastAsia="Calibri" w:hAnsi="Calibri" w:cs="Calibri"/>
-                              <w:noProof/>
-                              <w:color w:val="000000"/>
-                              <w:sz w:val="16"/>
-                              <w:szCs w:val="16"/>
-                            </w:rPr>
-                            <w:t>Begränsad delning</w:t>
-                          </w:r>
-                        </w:p>
-                      </w:txbxContent>
-                    </wps:txbx>
-                    <wps:bodyPr rot="0" spcFirstLastPara="0" vertOverflow="overflow" horzOverflow="overflow" vert="horz" wrap="none" lIns="0" tIns="190500" rIns="254000" bIns="0" numCol="1" spcCol="0" rtlCol="0" fromWordArt="0" anchor="t" anchorCtr="0" forceAA="0" compatLnSpc="1">
-                      <a:prstTxWarp prst="textNoShape">
-                        <a:avLst/>
-                      </a:prstTxWarp>
-                      <a:spAutoFit/>
-                    </wps:bodyPr>
-                  </wps:wsp>
-                </a:graphicData>
-              </a:graphic>
-            </wp:anchor>
-          </w:drawing>
-        </mc:Choice>
-        <mc:Fallback>
-          <w:pict>
-            <v:shapetype w14:anchorId="5A801D38" id="_x0000_t202" coordsize="21600,21600" o:spt="202" path="m,l,21600r21600,l21600,xe">
-              <v:stroke joinstyle="miter"/>
-              <v:path gradientshapeok="t" o:connecttype="rect"/>
-            </v:shapetype>
-            <v:shape id="Text Box 1" o:spid="_x0000_s1028" type="#_x0000_t202" alt="Begränsad delning" style="position:absolute;margin-left:28.6pt;margin-top:0;width:79.8pt;height:26.3pt;z-index:251658240;visibility:visible;mso-wrap-style:none;mso-wrap-distance-left:0;mso-wrap-distance-top:0;mso-wrap-distance-right:0;mso-wrap-distance-bottom:0;mso-position-horizontal:right;mso-position-horizontal-relative:page;mso-position-vertical:top;mso-position-vertical-relative:page;v-text-anchor:top" o:gfxdata="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" filled="f" stroked="f">
-              <v:fill o:detectmouseclick="t"/>
-              <v:textbox style="mso-fit-shape-to-text:t" inset="0,15pt,20pt,0">
-                <w:txbxContent>
-                  <w:p>
-                    <w:pPr>
-                      <w:spacing w:after="0"/>
-                      <w:rPr>
-                        <w:rFonts w:ascii="Calibri" w:eastAsia="Calibri" w:hAnsi="Calibri" w:cs="Calibri"/>
-                        <w:noProof/>
-                        <w:color w:val="000000"/>
-                        <w:sz w:val="16"/>
-                        <w:szCs w:val="16"/>
-                      </w:rPr>
-                    </w:pPr>
-                    <w:r>
-                      <w:rPr>
-                        <w:rFonts w:ascii="Calibri" w:eastAsia="Calibri" w:hAnsi="Calibri" w:cs="Calibri"/>
-                        <w:noProof/>
-                        <w:color w:val="000000"/>
-                        <w:sz w:val="16"/>
-                        <w:szCs w:val="16"/>
-                      </w:rPr>
-                      <w:t>Begränsad delning</w:t>
-                    </w:r>
-                  </w:p>
-                </w:txbxContent>
-              </v:textbox>
-              <w10:wrap anchorx="page" anchory="page"/>
-            </v:shape>
-          </w:pict>
-        </mc:Fallback>
-      </mc:AlternateContent>
-    </w:r>
   </w:p>
 </w:hdr>
 </file>
 
 <file path=word/styles.xml><?xml version="1.0" encoding="utf-8"?>
-<w:styles xmlns:mc="http://schemas.openxmlformats.org/markup-compatibility/2006" xmlns:r="http://schemas.openxmlformats.org/officeDocument/2006/relationships" xmlns:w="http://schemas.openxmlformats.org/wordprocessingml/2006/main" xmlns:w14="http://schemas.microsoft.com/office/word/2010/wordml" xmlns:w15="http://schemas.microsoft.com/office/word/2012/wordml" xmlns:w16cex="http://schemas.microsoft.com/office/word/2018/wordml/cex" xmlns:w16cid="http://schemas.microsoft.com/office/word/2016/wordml/cid" xmlns:w16="http://schemas.microsoft.com/office/word/2018/wordml" xmlns:w16du="http://schemas.microsoft.com/office/word/2023/wordml/word16du" xmlns:w16sdtdh="http://schemas.microsoft.com/office/word/2020/wordml/sdtdatahash" xmlns:w16se="http://schemas.microsoft.com/office/word/2015/wordml/symex" mc:Ignorable="w14 w15 w16se w16cid w16 w16cex w16sdtdh w16du">
+<w:styles xmlns:mc="http://schemas.openxmlformats.org/markup-compatibility/2006" xmlns:r="http://schemas.openxmlformats.org/officeDocument/2006/relationships" xmlns:w="http://schemas.openxmlformats.org/wordprocessingml/2006/main" xmlns:w14="http://schemas.microsoft.com/office/word/2010/wordml" xmlns:w15="http://schemas.microsoft.com/office/word/2012/wordml" xmlns:w16cex="http://schemas.microsoft.com/office/word/2018/wordml/cex" xmlns:w16cid="http://schemas.microsoft.com/office/word/2016/wordml/cid" xmlns:w16="http://schemas.microsoft.com/office/word/2018/wordml" xmlns:w16du="http://schemas.microsoft.com/office/word/2023/wordml/word16du" xmlns:w16sdtdh="http://schemas.microsoft.com/office/word/2020/wordml/sdtdatahash" xmlns:w16sdtfl="http://schemas.microsoft.com/office/word/2024/wordml/sdtformatlock" xmlns:w16se="http://schemas.microsoft.com/office/word/2015/wordml/symex" mc:Ignorable="w14 w15 w16se w16cid w16 w16cex w16sdtdh w16sdtfl w16du">
   <w:docDefaults>
     <w:rPrDefault>
       <w:rPr>
@@ -3193,6 +2936,6 @@
 
 <file path=docMetadata/LabelInfo.xml><?xml version="1.0" encoding="utf-8"?>
 <clbl:labelList xmlns:clbl="http://schemas.microsoft.com/office/2020/mipLabelMetadata">
-  <clbl:label id="{f13b610e-d3b5-490f-b165-988100e8232a}" enabled="1" method="Standard" siteId="{5a4ba6f9-f531-4f32-9467-398f19e69de4}" contentBits="1" removed="0"/>
+  <clbl:label id="{da48a9ac-7937-4134-8b13-3620bf967764}" enabled="1" method="Privileged" siteId="{5a4ba6f9-f531-4f32-9467-398f19e69de4}" contentBits="0" removed="0"/>
 </clbl:labelList>
 </file>